--- a/Algor/Лабораторные работы 1-4/Лабораторная работа 2.docx
+++ b/Algor/Лабораторные работы 1-4/Лабораторная работа 2.docx
@@ -133,8 +133,8 @@
         <w:tblLook w:val="0000"/>
       </w:tblPr>
       <w:tblGrid>
-        <w:gridCol w:w="2739"/>
-        <w:gridCol w:w="7400"/>
+        <w:gridCol w:w="2737"/>
+        <w:gridCol w:w="7402"/>
       </w:tblGrid>
       <w:tr>
         <w:trPr>
@@ -142,7 +142,7 @@
         </w:trPr>
         <w:tc>
           <w:tcPr>
-            <w:tcW w:w="2739" w:type="dxa"/>
+            <w:tcW w:w="2737" w:type="dxa"/>
             <w:tcBorders/>
           </w:tcPr>
           <w:p>
@@ -167,7 +167,7 @@
         </w:tc>
         <w:tc>
           <w:tcPr>
-            <w:tcW w:w="7400" w:type="dxa"/>
+            <w:tcW w:w="7402" w:type="dxa"/>
             <w:tcBorders>
               <w:bottom w:val="single" w:sz="4" w:space="0" w:color="000000"/>
             </w:tcBorders>
@@ -200,7 +200,7 @@
         </w:trPr>
         <w:tc>
           <w:tcPr>
-            <w:tcW w:w="2739" w:type="dxa"/>
+            <w:tcW w:w="2737" w:type="dxa"/>
             <w:tcBorders/>
           </w:tcPr>
           <w:p>
@@ -227,7 +227,7 @@
         </w:tc>
         <w:tc>
           <w:tcPr>
-            <w:tcW w:w="7400" w:type="dxa"/>
+            <w:tcW w:w="7402" w:type="dxa"/>
             <w:tcBorders/>
           </w:tcPr>
           <w:p>
@@ -260,7 +260,7 @@
         </w:trPr>
         <w:tc>
           <w:tcPr>
-            <w:tcW w:w="2739" w:type="dxa"/>
+            <w:tcW w:w="2737" w:type="dxa"/>
             <w:tcBorders/>
           </w:tcPr>
           <w:p>
@@ -285,7 +285,7 @@
         </w:tc>
         <w:tc>
           <w:tcPr>
-            <w:tcW w:w="7400" w:type="dxa"/>
+            <w:tcW w:w="7402" w:type="dxa"/>
             <w:tcBorders>
               <w:bottom w:val="single" w:sz="4" w:space="0" w:color="000000"/>
             </w:tcBorders>
@@ -319,7 +319,7 @@
         </w:trPr>
         <w:tc>
           <w:tcPr>
-            <w:tcW w:w="2739" w:type="dxa"/>
+            <w:tcW w:w="2737" w:type="dxa"/>
             <w:tcBorders/>
           </w:tcPr>
           <w:p>
@@ -346,7 +346,7 @@
         </w:tc>
         <w:tc>
           <w:tcPr>
-            <w:tcW w:w="7400" w:type="dxa"/>
+            <w:tcW w:w="7402" w:type="dxa"/>
             <w:tcBorders/>
           </w:tcPr>
           <w:p>
@@ -853,17 +853,17 @@
         <w:tblLook w:val="0000"/>
       </w:tblPr>
       <w:tblGrid>
-        <w:gridCol w:w="1232"/>
-        <w:gridCol w:w="1236"/>
+        <w:gridCol w:w="1230"/>
+        <w:gridCol w:w="1238"/>
         <w:gridCol w:w="617"/>
         <w:gridCol w:w="884"/>
         <w:gridCol w:w="713"/>
         <w:gridCol w:w="954"/>
         <w:gridCol w:w="708"/>
-        <w:gridCol w:w="460"/>
-        <w:gridCol w:w="959"/>
-        <w:gridCol w:w="283"/>
-        <w:gridCol w:w="2125"/>
+        <w:gridCol w:w="462"/>
+        <w:gridCol w:w="957"/>
+        <w:gridCol w:w="285"/>
+        <w:gridCol w:w="2123"/>
       </w:tblGrid>
       <w:tr>
         <w:trPr>
@@ -871,7 +871,7 @@
         </w:trPr>
         <w:tc>
           <w:tcPr>
-            <w:tcW w:w="1232" w:type="dxa"/>
+            <w:tcW w:w="1230" w:type="dxa"/>
             <w:tcBorders/>
           </w:tcPr>
           <w:p>
@@ -898,7 +898,7 @@
         </w:tc>
         <w:tc>
           <w:tcPr>
-            <w:tcW w:w="1236" w:type="dxa"/>
+            <w:tcW w:w="1238" w:type="dxa"/>
             <w:tcBorders/>
           </w:tcPr>
           <w:p>
@@ -1011,32 +1011,32 @@
         </w:trPr>
         <w:tc>
           <w:tcPr>
-            <w:tcW w:w="1232" w:type="dxa"/>
-            <w:tcBorders/>
-          </w:tcPr>
-          <w:p>
-            <w:pPr>
-              <w:pStyle w:val="Normal"/>
-              <w:spacing w:lineRule="auto" w:line="240" w:before="0" w:after="0"/>
-              <w:jc w:val="center"/>
-              <w:rPr>
-                <w:color w:val="000000"/>
-                <w:sz w:val="26"/>
-                <w:szCs w:val="26"/>
-              </w:rPr>
-            </w:pPr>
-            <w:r>
-              <w:rPr>
-                <w:color w:val="000000"/>
-                <w:sz w:val="26"/>
-                <w:szCs w:val="26"/>
-              </w:rPr>
-            </w:r>
-          </w:p>
-        </w:tc>
-        <w:tc>
-          <w:tcPr>
-            <w:tcW w:w="1236" w:type="dxa"/>
+            <w:tcW w:w="1230" w:type="dxa"/>
+            <w:tcBorders/>
+          </w:tcPr>
+          <w:p>
+            <w:pPr>
+              <w:pStyle w:val="Normal"/>
+              <w:spacing w:lineRule="auto" w:line="240" w:before="0" w:after="0"/>
+              <w:jc w:val="center"/>
+              <w:rPr>
+                <w:color w:val="000000"/>
+                <w:sz w:val="26"/>
+                <w:szCs w:val="26"/>
+              </w:rPr>
+            </w:pPr>
+            <w:r>
+              <w:rPr>
+                <w:color w:val="000000"/>
+                <w:sz w:val="26"/>
+                <w:szCs w:val="26"/>
+              </w:rPr>
+            </w:r>
+          </w:p>
+        </w:tc>
+        <w:tc>
+          <w:tcPr>
+            <w:tcW w:w="1238" w:type="dxa"/>
             <w:tcBorders/>
           </w:tcPr>
           <w:p>
@@ -1148,7 +1148,7 @@
         </w:trPr>
         <w:tc>
           <w:tcPr>
-            <w:tcW w:w="1232" w:type="dxa"/>
+            <w:tcW w:w="1230" w:type="dxa"/>
             <w:tcBorders/>
           </w:tcPr>
           <w:p>
@@ -1175,7 +1175,7 @@
         </w:tc>
         <w:tc>
           <w:tcPr>
-            <w:tcW w:w="1236" w:type="dxa"/>
+            <w:tcW w:w="1238" w:type="dxa"/>
             <w:tcBorders/>
           </w:tcPr>
           <w:p>
@@ -1307,13 +1307,19 @@
               </w:rPr>
             </w:pPr>
             <w:r>
-              <w:rPr/>
-            </w:r>
-          </w:p>
-        </w:tc>
-        <w:tc>
-          <w:tcPr>
-            <w:tcW w:w="1168" w:type="dxa"/>
+              <w:rPr>
+                <w:b/>
+                <w:i/>
+                <w:color w:val="000000"/>
+                <w:sz w:val="26"/>
+                <w:szCs w:val="26"/>
+              </w:rPr>
+            </w:r>
+          </w:p>
+        </w:tc>
+        <w:tc>
+          <w:tcPr>
+            <w:tcW w:w="1170" w:type="dxa"/>
             <w:gridSpan w:val="2"/>
             <w:tcBorders/>
           </w:tcPr>
@@ -1337,7 +1343,7 @@
         </w:tc>
         <w:tc>
           <w:tcPr>
-            <w:tcW w:w="3367" w:type="dxa"/>
+            <w:tcW w:w="3365" w:type="dxa"/>
             <w:gridSpan w:val="3"/>
             <w:tcBorders>
               <w:bottom w:val="single" w:sz="4" w:space="0" w:color="000000"/>
@@ -1377,7 +1383,7 @@
         </w:trPr>
         <w:tc>
           <w:tcPr>
-            <w:tcW w:w="1232" w:type="dxa"/>
+            <w:tcW w:w="1230" w:type="dxa"/>
             <w:tcBorders/>
           </w:tcPr>
           <w:p>
@@ -1402,7 +1408,7 @@
         </w:tc>
         <w:tc>
           <w:tcPr>
-            <w:tcW w:w="1236" w:type="dxa"/>
+            <w:tcW w:w="1238" w:type="dxa"/>
             <w:tcBorders/>
           </w:tcPr>
           <w:p>
@@ -1528,7 +1534,7 @@
         </w:tc>
         <w:tc>
           <w:tcPr>
-            <w:tcW w:w="460" w:type="dxa"/>
+            <w:tcW w:w="462" w:type="dxa"/>
             <w:tcBorders/>
           </w:tcPr>
           <w:p>
@@ -1581,7 +1587,7 @@
         </w:tc>
         <w:tc>
           <w:tcPr>
-            <w:tcW w:w="2125" w:type="dxa"/>
+            <w:tcW w:w="2123" w:type="dxa"/>
             <w:tcBorders>
               <w:top w:val="single" w:sz="4" w:space="0" w:color="000000"/>
             </w:tcBorders>
@@ -1640,7 +1646,7 @@
         </w:tc>
         <w:tc>
           <w:tcPr>
-            <w:tcW w:w="3719" w:type="dxa"/>
+            <w:tcW w:w="3721" w:type="dxa"/>
             <w:gridSpan w:val="5"/>
             <w:tcBorders/>
           </w:tcPr>
@@ -1665,7 +1671,7 @@
         </w:tc>
         <w:tc>
           <w:tcPr>
-            <w:tcW w:w="3367" w:type="dxa"/>
+            <w:tcW w:w="3365" w:type="dxa"/>
             <w:gridSpan w:val="3"/>
             <w:tcBorders/>
           </w:tcPr>
@@ -1758,35 +1764,35 @@
         </w:trPr>
         <w:tc>
           <w:tcPr>
-            <w:tcW w:w="1232" w:type="dxa"/>
-            <w:tcBorders/>
-          </w:tcPr>
-          <w:p>
-            <w:pPr>
-              <w:pStyle w:val="Normal"/>
-              <w:spacing w:lineRule="auto" w:line="240" w:before="0" w:after="0"/>
-              <w:jc w:val="center"/>
-              <w:rPr>
-                <w:i/>
-                <w:i/>
-                <w:color w:val="000000"/>
-                <w:sz w:val="26"/>
-                <w:szCs w:val="26"/>
-              </w:rPr>
-            </w:pPr>
-            <w:r>
-              <w:rPr>
-                <w:i/>
-                <w:color w:val="000000"/>
-                <w:sz w:val="26"/>
-                <w:szCs w:val="26"/>
-              </w:rPr>
-            </w:r>
-          </w:p>
-        </w:tc>
-        <w:tc>
-          <w:tcPr>
-            <w:tcW w:w="1236" w:type="dxa"/>
+            <w:tcW w:w="1230" w:type="dxa"/>
+            <w:tcBorders/>
+          </w:tcPr>
+          <w:p>
+            <w:pPr>
+              <w:pStyle w:val="Normal"/>
+              <w:spacing w:lineRule="auto" w:line="240" w:before="0" w:after="0"/>
+              <w:jc w:val="center"/>
+              <w:rPr>
+                <w:i/>
+                <w:i/>
+                <w:color w:val="000000"/>
+                <w:sz w:val="26"/>
+                <w:szCs w:val="26"/>
+              </w:rPr>
+            </w:pPr>
+            <w:r>
+              <w:rPr>
+                <w:i/>
+                <w:color w:val="000000"/>
+                <w:sz w:val="26"/>
+                <w:szCs w:val="26"/>
+              </w:rPr>
+            </w:r>
+          </w:p>
+        </w:tc>
+        <w:tc>
+          <w:tcPr>
+            <w:tcW w:w="1238" w:type="dxa"/>
             <w:tcBorders/>
           </w:tcPr>
           <w:p>
@@ -1878,7 +1884,7 @@
         </w:trPr>
         <w:tc>
           <w:tcPr>
-            <w:tcW w:w="1232" w:type="dxa"/>
+            <w:tcW w:w="1230" w:type="dxa"/>
             <w:tcBorders/>
           </w:tcPr>
           <w:p>
@@ -1905,7 +1911,7 @@
         </w:tc>
         <w:tc>
           <w:tcPr>
-            <w:tcW w:w="1236" w:type="dxa"/>
+            <w:tcW w:w="1238" w:type="dxa"/>
             <w:tcBorders/>
           </w:tcPr>
           <w:p>
@@ -2024,35 +2030,35 @@
         </w:trPr>
         <w:tc>
           <w:tcPr>
-            <w:tcW w:w="1232" w:type="dxa"/>
-            <w:tcBorders/>
-          </w:tcPr>
-          <w:p>
-            <w:pPr>
-              <w:pStyle w:val="Normal"/>
-              <w:spacing w:lineRule="auto" w:line="240" w:before="0" w:after="0"/>
-              <w:jc w:val="center"/>
-              <w:rPr>
-                <w:i/>
-                <w:i/>
-                <w:color w:val="000000"/>
-                <w:sz w:val="26"/>
-                <w:szCs w:val="26"/>
-              </w:rPr>
-            </w:pPr>
-            <w:r>
-              <w:rPr>
-                <w:i/>
-                <w:color w:val="000000"/>
-                <w:sz w:val="26"/>
-                <w:szCs w:val="26"/>
-              </w:rPr>
-            </w:r>
-          </w:p>
-        </w:tc>
-        <w:tc>
-          <w:tcPr>
-            <w:tcW w:w="1236" w:type="dxa"/>
+            <w:tcW w:w="1230" w:type="dxa"/>
+            <w:tcBorders/>
+          </w:tcPr>
+          <w:p>
+            <w:pPr>
+              <w:pStyle w:val="Normal"/>
+              <w:spacing w:lineRule="auto" w:line="240" w:before="0" w:after="0"/>
+              <w:jc w:val="center"/>
+              <w:rPr>
+                <w:i/>
+                <w:i/>
+                <w:color w:val="000000"/>
+                <w:sz w:val="26"/>
+                <w:szCs w:val="26"/>
+              </w:rPr>
+            </w:pPr>
+            <w:r>
+              <w:rPr>
+                <w:i/>
+                <w:color w:val="000000"/>
+                <w:sz w:val="26"/>
+                <w:szCs w:val="26"/>
+              </w:rPr>
+            </w:r>
+          </w:p>
+        </w:tc>
+        <w:tc>
+          <w:tcPr>
+            <w:tcW w:w="1238" w:type="dxa"/>
             <w:tcBorders/>
           </w:tcPr>
           <w:p>
@@ -2181,7 +2187,7 @@
         </w:trPr>
         <w:tc>
           <w:tcPr>
-            <w:tcW w:w="1232" w:type="dxa"/>
+            <w:tcW w:w="1230" w:type="dxa"/>
             <w:tcBorders/>
           </w:tcPr>
           <w:p>
@@ -2208,7 +2214,7 @@
         </w:tc>
         <w:tc>
           <w:tcPr>
-            <w:tcW w:w="1236" w:type="dxa"/>
+            <w:tcW w:w="1238" w:type="dxa"/>
             <w:tcBorders/>
           </w:tcPr>
           <w:p>
@@ -2298,35 +2304,35 @@
         </w:trPr>
         <w:tc>
           <w:tcPr>
-            <w:tcW w:w="1232" w:type="dxa"/>
-            <w:tcBorders/>
-          </w:tcPr>
-          <w:p>
-            <w:pPr>
-              <w:pStyle w:val="Normal"/>
-              <w:spacing w:lineRule="auto" w:line="240" w:before="0" w:after="0"/>
-              <w:jc w:val="center"/>
-              <w:rPr>
-                <w:i/>
-                <w:i/>
-                <w:color w:val="000000"/>
-                <w:sz w:val="26"/>
-                <w:szCs w:val="26"/>
-              </w:rPr>
-            </w:pPr>
-            <w:r>
-              <w:rPr>
-                <w:i/>
-                <w:color w:val="000000"/>
-                <w:sz w:val="26"/>
-                <w:szCs w:val="26"/>
-              </w:rPr>
-            </w:r>
-          </w:p>
-        </w:tc>
-        <w:tc>
-          <w:tcPr>
-            <w:tcW w:w="1236" w:type="dxa"/>
+            <w:tcW w:w="1230" w:type="dxa"/>
+            <w:tcBorders/>
+          </w:tcPr>
+          <w:p>
+            <w:pPr>
+              <w:pStyle w:val="Normal"/>
+              <w:spacing w:lineRule="auto" w:line="240" w:before="0" w:after="0"/>
+              <w:jc w:val="center"/>
+              <w:rPr>
+                <w:i/>
+                <w:i/>
+                <w:color w:val="000000"/>
+                <w:sz w:val="26"/>
+                <w:szCs w:val="26"/>
+              </w:rPr>
+            </w:pPr>
+            <w:r>
+              <w:rPr>
+                <w:i/>
+                <w:color w:val="000000"/>
+                <w:sz w:val="26"/>
+                <w:szCs w:val="26"/>
+              </w:rPr>
+            </w:r>
+          </w:p>
+        </w:tc>
+        <w:tc>
+          <w:tcPr>
+            <w:tcW w:w="1238" w:type="dxa"/>
             <w:tcBorders/>
           </w:tcPr>
           <w:p>
@@ -2418,7 +2424,7 @@
         </w:trPr>
         <w:tc>
           <w:tcPr>
-            <w:tcW w:w="1232" w:type="dxa"/>
+            <w:tcW w:w="1230" w:type="dxa"/>
             <w:tcBorders/>
           </w:tcPr>
           <w:p>
@@ -2445,7 +2451,7 @@
         </w:tc>
         <w:tc>
           <w:tcPr>
-            <w:tcW w:w="1236" w:type="dxa"/>
+            <w:tcW w:w="1238" w:type="dxa"/>
             <w:tcBorders/>
           </w:tcPr>
           <w:p>
@@ -2561,32 +2567,32 @@
         </w:trPr>
         <w:tc>
           <w:tcPr>
-            <w:tcW w:w="1232" w:type="dxa"/>
-            <w:tcBorders/>
-          </w:tcPr>
-          <w:p>
-            <w:pPr>
-              <w:pStyle w:val="Normal"/>
-              <w:spacing w:lineRule="auto" w:line="240" w:before="0" w:after="0"/>
-              <w:jc w:val="center"/>
-              <w:rPr>
-                <w:color w:val="000000"/>
-                <w:sz w:val="26"/>
-                <w:szCs w:val="26"/>
-              </w:rPr>
-            </w:pPr>
-            <w:r>
-              <w:rPr>
-                <w:color w:val="000000"/>
-                <w:sz w:val="26"/>
-                <w:szCs w:val="26"/>
-              </w:rPr>
-            </w:r>
-          </w:p>
-        </w:tc>
-        <w:tc>
-          <w:tcPr>
-            <w:tcW w:w="1236" w:type="dxa"/>
+            <w:tcW w:w="1230" w:type="dxa"/>
+            <w:tcBorders/>
+          </w:tcPr>
+          <w:p>
+            <w:pPr>
+              <w:pStyle w:val="Normal"/>
+              <w:spacing w:lineRule="auto" w:line="240" w:before="0" w:after="0"/>
+              <w:jc w:val="center"/>
+              <w:rPr>
+                <w:color w:val="000000"/>
+                <w:sz w:val="26"/>
+                <w:szCs w:val="26"/>
+              </w:rPr>
+            </w:pPr>
+            <w:r>
+              <w:rPr>
+                <w:color w:val="000000"/>
+                <w:sz w:val="26"/>
+                <w:szCs w:val="26"/>
+              </w:rPr>
+            </w:r>
+          </w:p>
+        </w:tc>
+        <w:tc>
+          <w:tcPr>
+            <w:tcW w:w="1238" w:type="dxa"/>
             <w:tcBorders/>
           </w:tcPr>
           <w:p>
@@ -2707,7 +2713,7 @@
         </w:trPr>
         <w:tc>
           <w:tcPr>
-            <w:tcW w:w="1232" w:type="dxa"/>
+            <w:tcW w:w="1230" w:type="dxa"/>
             <w:tcBorders/>
           </w:tcPr>
           <w:p>
@@ -2734,7 +2740,7 @@
         </w:tc>
         <w:tc>
           <w:tcPr>
-            <w:tcW w:w="1236" w:type="dxa"/>
+            <w:tcW w:w="1238" w:type="dxa"/>
             <w:tcBorders/>
           </w:tcPr>
           <w:p>
@@ -2823,7 +2829,7 @@
         </w:trPr>
         <w:tc>
           <w:tcPr>
-            <w:tcW w:w="1232" w:type="dxa"/>
+            <w:tcW w:w="1230" w:type="dxa"/>
             <w:tcBorders/>
           </w:tcPr>
           <w:p>
@@ -2850,7 +2856,7 @@
         </w:tc>
         <w:tc>
           <w:tcPr>
-            <w:tcW w:w="1236" w:type="dxa"/>
+            <w:tcW w:w="1238" w:type="dxa"/>
             <w:tcBorders/>
           </w:tcPr>
           <w:p>
@@ -3003,8 +3009,8 @@
       <w:tblGrid>
         <w:gridCol w:w="3042"/>
         <w:gridCol w:w="77"/>
-        <w:gridCol w:w="4659"/>
-        <w:gridCol w:w="19"/>
+        <w:gridCol w:w="4661"/>
+        <w:gridCol w:w="17"/>
         <w:gridCol w:w="19"/>
         <w:gridCol w:w="2357"/>
       </w:tblGrid>
@@ -3064,7 +3070,7 @@
         </w:tc>
         <w:tc>
           <w:tcPr>
-            <w:tcW w:w="4659" w:type="dxa"/>
+            <w:tcW w:w="4661" w:type="dxa"/>
             <w:tcBorders>
               <w:top w:val="single" w:sz="4" w:space="0" w:color="000000"/>
             </w:tcBorders>
@@ -3093,7 +3099,7 @@
         </w:tc>
         <w:tc>
           <w:tcPr>
-            <w:tcW w:w="19" w:type="dxa"/>
+            <w:tcW w:w="17" w:type="dxa"/>
             <w:tcBorders/>
           </w:tcPr>
           <w:p>
@@ -3730,7 +3736,30 @@
       </w:r>
       <w:r>
         <w:rPr/>
-        <w:t>ссчитать значение выражения по формуле при заданных a, b, x:</w:t>
+        <w:t xml:space="preserve">ссчитать значение выражения по формуле при заданных </w:t>
+      </w:r>
+      <w:r>
+        <w:rPr>
+          <w:rFonts w:eastAsia="Times New Roman" w:cs="Times New Roman"/>
+          <w:sz w:val="28"/>
+          <w:szCs w:val="28"/>
+          <w:lang w:val="en-US" w:eastAsia="ru-RU"/>
+        </w:rPr>
+        <w:t>x</w:t>
+      </w:r>
+      <w:r>
+        <w:rPr/>
+        <w:t xml:space="preserve">, </w:t>
+      </w:r>
+      <w:r>
+        <w:rPr>
+          <w:lang w:val="en-US"/>
+        </w:rPr>
+        <w:t>a ,b, c</w:t>
+      </w:r>
+      <w:r>
+        <w:rPr/>
+        <w:t>:</w:t>
       </w:r>
     </w:p>
     <w:p>
@@ -3784,25 +3813,30 @@
             <m:t xml:space="preserve">=</m:t>
           </m:r>
           <m:f>
+            <m:fPr>
+              <m:type m:val="lin"/>
+            </m:fPr>
             <m:num>
-              <m:sSup>
+              <m:d>
+                <m:dPr>
+                  <m:begChr m:val="("/>
+                  <m:endChr m:val=")"/>
+                </m:dPr>
                 <m:e>
                   <m:r>
                     <w:rPr>
                       <w:rFonts w:ascii="Cambria Math" w:hAnsi="Cambria Math"/>
                     </w:rPr>
-                    <m:t xml:space="preserve">a</m:t>
+                    <m:t xml:space="preserve">sin</m:t>
                   </m:r>
-                </m:e>
-                <m:sup>
                   <m:r>
                     <w:rPr>
                       <w:rFonts w:ascii="Cambria Math" w:hAnsi="Cambria Math"/>
                     </w:rPr>
-                    <m:t xml:space="preserve">2</m:t>
+                    <m:t xml:space="preserve">x</m:t>
                   </m:r>
-                </m:sup>
-              </m:sSup>
+                </m:e>
+              </m:d>
             </m:num>
             <m:den>
               <m:d>
@@ -3815,7 +3849,7 @@
                     <w:rPr>
                       <w:rFonts w:ascii="Cambria Math" w:hAnsi="Cambria Math"/>
                     </w:rPr>
-                    <m:t xml:space="preserve">x</m:t>
+                    <m:t xml:space="preserve">a</m:t>
                   </m:r>
                   <m:r>
                     <w:rPr>
@@ -3823,42 +3857,113 @@
                     </w:rPr>
                     <m:t xml:space="preserve">+</m:t>
                   </m:r>
-                  <m:r>
-                    <w:rPr>
-                      <w:rFonts w:ascii="Cambria Math" w:hAnsi="Cambria Math"/>
-                    </w:rPr>
-                    <m:t xml:space="preserve">2</m:t>
-                  </m:r>
+                  <m:sSup>
+                    <m:e>
+                      <m:r>
+                        <w:rPr>
+                          <w:rFonts w:ascii="Cambria Math" w:hAnsi="Cambria Math"/>
+                        </w:rPr>
+                        <m:t xml:space="preserve">e</m:t>
+                      </m:r>
+                    </m:e>
+                    <m:sup>
+                      <m:r>
+                        <w:rPr>
+                          <w:rFonts w:ascii="Cambria Math" w:hAnsi="Cambria Math"/>
+                        </w:rPr>
+                        <m:t xml:space="preserve">x</m:t>
+                      </m:r>
+                    </m:sup>
+                  </m:sSup>
                 </m:e>
               </m:d>
-              <m:sSup>
-                <m:e>
-                  <m:r>
-                    <w:rPr>
-                      <w:rFonts w:ascii="Cambria Math" w:hAnsi="Cambria Math"/>
-                    </w:rPr>
-                    <m:t xml:space="preserve">e</m:t>
-                  </m:r>
-                </m:e>
-                <m:sup>
-                  <m:r>
-                    <w:rPr>
-                      <w:rFonts w:ascii="Cambria Math" w:hAnsi="Cambria Math"/>
-                    </w:rPr>
-                    <m:t xml:space="preserve">−</m:t>
-                  </m:r>
-                  <m:r>
-                    <m:rPr>
-                      <m:lit/>
-                      <m:nor/>
-                    </m:rPr>
-                    <w:rPr>
-                      <w:rFonts w:ascii="Cambria Math" w:hAnsi="Cambria Math"/>
-                    </w:rPr>
-                    <m:t xml:space="preserve">bx</m:t>
-                  </m:r>
-                </m:sup>
-              </m:sSup>
+            </m:den>
+          </m:f>
+          <m:r>
+            <w:rPr>
+              <w:rFonts w:ascii="Cambria Math" w:hAnsi="Cambria Math"/>
+            </w:rPr>
+            <m:t xml:space="preserve">,</m:t>
+          </m:r>
+          <m:r>
+            <w:rPr>
+              <w:rFonts w:ascii="Cambria Math" w:hAnsi="Cambria Math"/>
+            </w:rPr>
+            <m:t xml:space="preserve">при</m:t>
+          </m:r>
+          <m:r>
+            <w:rPr>
+              <w:rFonts w:ascii="Cambria Math" w:hAnsi="Cambria Math"/>
+            </w:rPr>
+            <m:t xml:space="preserve">x</m:t>
+          </m:r>
+          <m:r>
+            <w:rPr>
+              <w:rFonts w:ascii="Cambria Math" w:hAnsi="Cambria Math"/>
+            </w:rPr>
+            <m:t xml:space="preserve">≥</m:t>
+          </m:r>
+          <m:r>
+            <w:rPr>
+              <w:rFonts w:ascii="Cambria Math" w:hAnsi="Cambria Math"/>
+            </w:rPr>
+            <m:t xml:space="preserve">4</m:t>
+          </m:r>
+        </m:oMath>
+      </m:oMathPara>
+    </w:p>
+    <w:p>
+      <w:pPr>
+        <w:pStyle w:val="Normal"/>
+        <w:tabs>
+          <w:tab w:val="clear" w:pos="720"/>
+          <w:tab w:val="left" w:pos="6096" w:leader="none"/>
+        </w:tabs>
+        <w:spacing w:lineRule="auto" w:line="276"/>
+        <w:jc w:val="center"/>
+        <w:rPr/>
+      </w:pPr>
+      <w:bookmarkStart w:id="2" w:name="_heading=h.30j0zll_Копия_1"/>
+      <w:bookmarkEnd w:id="2"/>
+      <w:r>
+        <w:rPr/>
+      </w:r>
+      <m:oMathPara xmlns:m="http://schemas.openxmlformats.org/officeDocument/2006/math">
+        <m:oMathParaPr>
+          <m:jc m:val="center"/>
+        </m:oMathParaPr>
+        <m:oMath>
+          <m:r>
+            <w:rPr>
+              <w:rFonts w:ascii="Cambria Math" w:hAnsi="Cambria Math"/>
+            </w:rPr>
+            <m:t xml:space="preserve">y</m:t>
+          </m:r>
+          <m:r>
+            <w:rPr>
+              <w:rFonts w:ascii="Cambria Math" w:hAnsi="Cambria Math"/>
+            </w:rPr>
+            <m:t xml:space="preserve">=</m:t>
+          </m:r>
+          <m:f>
+            <m:fPr>
+              <m:type m:val="lin"/>
+            </m:fPr>
+            <m:num>
+              <m:r>
+                <w:rPr>
+                  <w:rFonts w:ascii="Cambria Math" w:hAnsi="Cambria Math"/>
+                </w:rPr>
+                <m:t xml:space="preserve">a</m:t>
+              </m:r>
+            </m:num>
+            <m:den>
+              <m:r>
+                <w:rPr>
+                  <w:rFonts w:ascii="Cambria Math" w:hAnsi="Cambria Math"/>
+                </w:rPr>
+                <m:t xml:space="preserve">x</m:t>
+              </m:r>
             </m:den>
           </m:f>
           <m:r>
@@ -3867,46 +3972,201 @@
             </w:rPr>
             <m:t xml:space="preserve">+</m:t>
           </m:r>
-          <m:r>
-            <m:rPr>
-              <m:lit/>
-              <m:nor/>
-            </m:rPr>
-            <w:rPr>
-              <w:rFonts w:ascii="Cambria Math" w:hAnsi="Cambria Math"/>
-            </w:rPr>
-            <m:t xml:space="preserve">ln</m:t>
-          </m:r>
-          <m:d>
-            <m:dPr>
-              <m:begChr m:val="("/>
-              <m:endChr m:val=")"/>
-            </m:dPr>
+          <m:sSup>
             <m:e>
               <m:r>
-                <w:rPr>
-                  <w:rFonts w:ascii="Cambria Math" w:hAnsi="Cambria Math"/>
-                </w:rPr>
-                <m:t xml:space="preserve">a</m:t>
-              </m:r>
-              <m:r>
-                <w:rPr>
-                  <w:rFonts w:ascii="Cambria Math" w:hAnsi="Cambria Math"/>
-                </w:rPr>
-                <m:t xml:space="preserve">+</m:t>
-              </m:r>
-              <m:r>
-                <m:rPr>
-                  <m:lit/>
-                  <m:nor/>
-                </m:rPr>
                 <w:rPr>
                   <w:rFonts w:ascii="Cambria Math" w:hAnsi="Cambria Math"/>
                 </w:rPr>
                 <m:t xml:space="preserve">bx</m:t>
               </m:r>
             </m:e>
-          </m:d>
+            <m:sup>
+              <m:r>
+                <w:rPr>
+                  <w:rFonts w:ascii="Cambria Math" w:hAnsi="Cambria Math"/>
+                </w:rPr>
+                <m:t xml:space="preserve">2</m:t>
+              </m:r>
+            </m:sup>
+          </m:sSup>
+          <m:r>
+            <w:rPr>
+              <w:rFonts w:ascii="Cambria Math" w:hAnsi="Cambria Math"/>
+            </w:rPr>
+            <m:t xml:space="preserve">−</m:t>
+          </m:r>
+          <m:r>
+            <w:rPr>
+              <w:rFonts w:ascii="Cambria Math" w:hAnsi="Cambria Math"/>
+            </w:rPr>
+            <m:t xml:space="preserve">c</m:t>
+          </m:r>
+          <m:r>
+            <w:rPr>
+              <w:rFonts w:ascii="Cambria Math" w:hAnsi="Cambria Math"/>
+            </w:rPr>
+            <m:t xml:space="preserve">,</m:t>
+          </m:r>
+          <m:r>
+            <w:rPr>
+              <w:rFonts w:ascii="Cambria Math" w:hAnsi="Cambria Math"/>
+            </w:rPr>
+            <m:t xml:space="preserve">при</m:t>
+          </m:r>
+          <m:r>
+            <w:rPr>
+              <w:rFonts w:ascii="Cambria Math" w:hAnsi="Cambria Math"/>
+            </w:rPr>
+            <m:t xml:space="preserve">x</m:t>
+          </m:r>
+          <m:r>
+            <w:rPr>
+              <w:rFonts w:ascii="Cambria Math" w:hAnsi="Cambria Math"/>
+            </w:rPr>
+            <m:t xml:space="preserve">≤</m:t>
+          </m:r>
+          <m:r>
+            <w:rPr>
+              <w:rFonts w:ascii="Cambria Math" w:hAnsi="Cambria Math"/>
+            </w:rPr>
+            <m:t xml:space="preserve">1.2</m:t>
+          </m:r>
+        </m:oMath>
+      </m:oMathPara>
+    </w:p>
+    <w:p>
+      <w:pPr>
+        <w:pStyle w:val="Normal"/>
+        <w:tabs>
+          <w:tab w:val="clear" w:pos="720"/>
+          <w:tab w:val="left" w:pos="6096" w:leader="none"/>
+        </w:tabs>
+        <w:spacing w:lineRule="auto" w:line="276"/>
+        <w:jc w:val="center"/>
+        <w:rPr/>
+      </w:pPr>
+      <w:bookmarkStart w:id="3" w:name="_heading=h.30j0zll_Копия_2"/>
+      <w:bookmarkEnd w:id="3"/>
+      <w:r>
+        <w:rPr/>
+      </w:r>
+      <m:oMathPara xmlns:m="http://schemas.openxmlformats.org/officeDocument/2006/math">
+        <m:oMathParaPr>
+          <m:jc m:val="center"/>
+        </m:oMathParaPr>
+        <m:oMath>
+          <m:r>
+            <w:rPr>
+              <w:rFonts w:ascii="Cambria Math" w:hAnsi="Cambria Math"/>
+            </w:rPr>
+            <m:t xml:space="preserve">y</m:t>
+          </m:r>
+          <m:r>
+            <w:rPr>
+              <w:rFonts w:ascii="Cambria Math" w:hAnsi="Cambria Math"/>
+            </w:rPr>
+            <m:t xml:space="preserve">=</m:t>
+          </m:r>
+          <m:f>
+            <m:fPr>
+              <m:type m:val="lin"/>
+            </m:fPr>
+            <m:num>
+              <m:d>
+                <m:dPr>
+                  <m:begChr m:val="("/>
+                  <m:endChr m:val=")"/>
+                </m:dPr>
+                <m:e>
+                  <m:r>
+                    <w:rPr>
+                      <w:rFonts w:ascii="Cambria Math" w:hAnsi="Cambria Math"/>
+                    </w:rPr>
+                    <m:t xml:space="preserve">a</m:t>
+                  </m:r>
+                  <m:r>
+                    <w:rPr>
+                      <w:rFonts w:ascii="Cambria Math" w:hAnsi="Cambria Math"/>
+                    </w:rPr>
+                    <m:t xml:space="preserve">=</m:t>
+                  </m:r>
+                  <m:r>
+                    <w:rPr>
+                      <w:rFonts w:ascii="Cambria Math" w:hAnsi="Cambria Math"/>
+                    </w:rPr>
+                    <m:t xml:space="preserve">bx</m:t>
+                  </m:r>
+                </m:e>
+              </m:d>
+            </m:num>
+            <m:den>
+              <m:rad>
+                <m:radPr>
+                  <m:degHide m:val="1"/>
+                </m:radPr>
+                <m:deg/>
+                <m:e>
+                  <m:d>
+                    <m:dPr>
+                      <m:begChr m:val="("/>
+                      <m:endChr m:val=")"/>
+                    </m:dPr>
+                    <m:e>
+                      <m:r>
+                        <w:rPr>
+                          <w:rFonts w:ascii="Cambria Math" w:hAnsi="Cambria Math"/>
+                        </w:rPr>
+                        <m:t xml:space="preserve">x</m:t>
+                      </m:r>
+                      <m:r>
+                        <w:rPr>
+                          <w:rFonts w:ascii="Cambria Math" w:hAnsi="Cambria Math"/>
+                        </w:rPr>
+                        <m:t xml:space="preserve">+</m:t>
+                      </m:r>
+                      <m:r>
+                        <w:rPr>
+                          <w:rFonts w:ascii="Cambria Math" w:hAnsi="Cambria Math"/>
+                        </w:rPr>
+                        <m:t xml:space="preserve">1</m:t>
+                      </m:r>
+                    </m:e>
+                  </m:d>
+                </m:e>
+              </m:rad>
+            </m:den>
+          </m:f>
+          <m:r>
+            <w:rPr>
+              <w:rFonts w:ascii="Cambria Math" w:hAnsi="Cambria Math"/>
+            </w:rPr>
+            <m:t xml:space="preserve">,</m:t>
+          </m:r>
+          <m:r>
+            <w:rPr>
+              <w:rFonts w:ascii="Cambria Math" w:hAnsi="Cambria Math"/>
+            </w:rPr>
+            <m:t xml:space="preserve">если</m:t>
+          </m:r>
+          <m:r>
+            <w:rPr>
+              <w:rFonts w:ascii="Cambria Math" w:hAnsi="Cambria Math"/>
+            </w:rPr>
+            <m:t xml:space="preserve">x</m:t>
+          </m:r>
+          <m:r>
+            <w:rPr>
+              <w:rFonts w:ascii="Cambria Math" w:hAnsi="Cambria Math"/>
+            </w:rPr>
+            <m:t xml:space="preserve">&gt;</m:t>
+          </m:r>
+          <m:r>
+            <w:rPr>
+              <w:rFonts w:ascii="Cambria Math" w:hAnsi="Cambria Math"/>
+            </w:rPr>
+            <m:t xml:space="preserve">1.2</m:t>
+          </m:r>
         </m:oMath>
       </m:oMathPara>
     </w:p>
@@ -3922,8 +4182,8 @@
         <w:jc w:val="left"/>
         <w:rPr/>
       </w:pPr>
-      <w:bookmarkStart w:id="2" w:name="_heading=h.d379akv06fqd"/>
-      <w:bookmarkEnd w:id="2"/>
+      <w:bookmarkStart w:id="4" w:name="_heading=h.d379akv06fqd"/>
+      <w:bookmarkEnd w:id="4"/>
       <w:r>
         <w:rPr/>
         <w:t>Общая схема работы алгоритма представлена на рисунке 1.</w:t>
@@ -3968,15 +4228,15 @@
       <w:r>
         <w:rPr/>
         <w:drawing>
-          <wp:anchor behindDoc="0" distT="0" distB="0" distL="0" distR="0" simplePos="0" locked="0" layoutInCell="0" allowOverlap="1" relativeHeight="4">
+          <wp:anchor behindDoc="0" distT="0" distB="0" distL="0" distR="0" simplePos="0" locked="0" layoutInCell="0" allowOverlap="1" relativeHeight="5">
             <wp:simplePos x="0" y="0"/>
             <wp:positionH relativeFrom="column">
-              <wp:align>center</wp:align>
+              <wp:posOffset>1659255</wp:posOffset>
             </wp:positionH>
             <wp:positionV relativeFrom="paragraph">
-              <wp:posOffset>635</wp:posOffset>
+              <wp:posOffset>128905</wp:posOffset>
             </wp:positionV>
-            <wp:extent cx="4381500" cy="3333750"/>
+            <wp:extent cx="2828925" cy="4457700"/>
             <wp:effectExtent l="0" t="0" r="0" b="0"/>
             <wp:wrapSquare wrapText="largest"/>
             <wp:docPr id="1" name="Изображение1" descr=""/>
@@ -4001,7 +4261,7 @@
                   <pic:spPr bwMode="auto">
                     <a:xfrm>
                       <a:off x="0" y="0"/>
-                      <a:ext cx="4381500" cy="3333750"/>
+                      <a:ext cx="2828925" cy="4457700"/>
                     </a:xfrm>
                     <a:prstGeom prst="rect">
                       <a:avLst/>
@@ -4144,6 +4404,28 @@
       </w:pPr>
       <w:r>
         <w:rPr/>
+      </w:r>
+    </w:p>
+    <w:p>
+      <w:pPr>
+        <w:pStyle w:val="Normal"/>
+        <w:spacing w:lineRule="auto" w:line="276"/>
+        <w:jc w:val="center"/>
+        <w:rPr/>
+      </w:pPr>
+      <w:r>
+        <w:rPr/>
+      </w:r>
+    </w:p>
+    <w:p>
+      <w:pPr>
+        <w:pStyle w:val="Normal"/>
+        <w:spacing w:lineRule="auto" w:line="276"/>
+        <w:jc w:val="center"/>
+        <w:rPr/>
+      </w:pPr>
+      <w:r>
+        <w:rPr/>
         <w:t>Рисунок 1 – Общая схема алгоритма</w:t>
       </w:r>
       <w:r>
@@ -4190,457 +4472,6 @@
       </w:pPr>
       <w:r>
         <w:rPr>
-          <w:color w:val="000000"/>
-          <w:sz w:val="28"/>
-          <w:szCs w:val="28"/>
-        </w:rPr>
-        <w:t>using System;</w:t>
-      </w:r>
-    </w:p>
-    <w:p>
-      <w:pPr>
-        <w:pStyle w:val="Normal"/>
-        <w:rPr>
-          <w:rFonts w:ascii="Times New Roman" w:hAnsi="Times New Roman"/>
-          <w:color w:val="000000"/>
-          <w:sz w:val="28"/>
-          <w:szCs w:val="28"/>
-          <w:highlight w:val="none"/>
-        </w:rPr>
-      </w:pPr>
-      <w:r>
-        <w:rPr>
-          <w:color w:val="000000"/>
-          <w:sz w:val="28"/>
-          <w:szCs w:val="28"/>
-        </w:rPr>
-      </w:r>
-    </w:p>
-    <w:p>
-      <w:pPr>
-        <w:pStyle w:val="Normal"/>
-        <w:rPr>
-          <w:rFonts w:ascii="Times New Roman" w:hAnsi="Times New Roman"/>
-          <w:color w:val="000000"/>
-          <w:sz w:val="28"/>
-          <w:szCs w:val="28"/>
-        </w:rPr>
-      </w:pPr>
-      <w:r>
-        <w:rPr>
-          <w:color w:val="000000"/>
-          <w:sz w:val="28"/>
-          <w:szCs w:val="28"/>
-        </w:rPr>
-        <w:t>namespace Programm</w:t>
-      </w:r>
-    </w:p>
-    <w:p>
-      <w:pPr>
-        <w:pStyle w:val="Normal"/>
-        <w:rPr>
-          <w:rFonts w:ascii="Times New Roman" w:hAnsi="Times New Roman"/>
-          <w:color w:val="000000"/>
-          <w:sz w:val="28"/>
-          <w:szCs w:val="28"/>
-        </w:rPr>
-      </w:pPr>
-      <w:r>
-        <w:rPr>
-          <w:color w:val="000000"/>
-          <w:sz w:val="28"/>
-          <w:szCs w:val="28"/>
-        </w:rPr>
-        <w:t>{</w:t>
-      </w:r>
-    </w:p>
-    <w:p>
-      <w:pPr>
-        <w:pStyle w:val="Normal"/>
-        <w:rPr>
-          <w:rFonts w:ascii="Times New Roman" w:hAnsi="Times New Roman"/>
-          <w:color w:val="000000"/>
-          <w:sz w:val="28"/>
-          <w:szCs w:val="28"/>
-        </w:rPr>
-      </w:pPr>
-      <w:r>
-        <w:rPr>
-          <w:color w:val="000000"/>
-          <w:sz w:val="28"/>
-          <w:szCs w:val="28"/>
-        </w:rPr>
-        <w:t xml:space="preserve">    </w:t>
-      </w:r>
-      <w:r>
-        <w:rPr>
-          <w:color w:val="000000"/>
-          <w:sz w:val="28"/>
-          <w:szCs w:val="28"/>
-        </w:rPr>
-        <w:t>class Program</w:t>
-      </w:r>
-    </w:p>
-    <w:p>
-      <w:pPr>
-        <w:pStyle w:val="Normal"/>
-        <w:rPr>
-          <w:rFonts w:ascii="Times New Roman" w:hAnsi="Times New Roman"/>
-          <w:color w:val="000000"/>
-          <w:sz w:val="28"/>
-          <w:szCs w:val="28"/>
-        </w:rPr>
-      </w:pPr>
-      <w:r>
-        <w:rPr>
-          <w:color w:val="000000"/>
-          <w:sz w:val="28"/>
-          <w:szCs w:val="28"/>
-        </w:rPr>
-        <w:t xml:space="preserve">    </w:t>
-      </w:r>
-      <w:r>
-        <w:rPr>
-          <w:color w:val="000000"/>
-          <w:sz w:val="28"/>
-          <w:szCs w:val="28"/>
-        </w:rPr>
-        <w:t>{</w:t>
-      </w:r>
-    </w:p>
-    <w:p>
-      <w:pPr>
-        <w:pStyle w:val="Normal"/>
-        <w:rPr>
-          <w:rFonts w:ascii="Times New Roman" w:hAnsi="Times New Roman"/>
-          <w:color w:val="000000"/>
-          <w:sz w:val="28"/>
-          <w:szCs w:val="28"/>
-        </w:rPr>
-      </w:pPr>
-      <w:r>
-        <w:rPr>
-          <w:color w:val="000000"/>
-          <w:sz w:val="28"/>
-          <w:szCs w:val="28"/>
-        </w:rPr>
-        <w:t xml:space="preserve">        </w:t>
-      </w:r>
-      <w:r>
-        <w:rPr>
-          <w:color w:val="000000"/>
-          <w:sz w:val="28"/>
-          <w:szCs w:val="28"/>
-        </w:rPr>
-        <w:t>static void Main()</w:t>
-      </w:r>
-    </w:p>
-    <w:p>
-      <w:pPr>
-        <w:pStyle w:val="Normal"/>
-        <w:rPr>
-          <w:rFonts w:ascii="Times New Roman" w:hAnsi="Times New Roman"/>
-          <w:color w:val="000000"/>
-          <w:sz w:val="28"/>
-          <w:szCs w:val="28"/>
-        </w:rPr>
-      </w:pPr>
-      <w:r>
-        <w:rPr>
-          <w:color w:val="000000"/>
-          <w:sz w:val="28"/>
-          <w:szCs w:val="28"/>
-        </w:rPr>
-        <w:t xml:space="preserve">        </w:t>
-      </w:r>
-      <w:r>
-        <w:rPr>
-          <w:color w:val="000000"/>
-          <w:sz w:val="28"/>
-          <w:szCs w:val="28"/>
-        </w:rPr>
-        <w:t>{</w:t>
-      </w:r>
-    </w:p>
-    <w:p>
-      <w:pPr>
-        <w:pStyle w:val="Normal"/>
-        <w:rPr>
-          <w:rFonts w:ascii="Times New Roman" w:hAnsi="Times New Roman"/>
-          <w:color w:val="000000"/>
-          <w:sz w:val="28"/>
-          <w:szCs w:val="28"/>
-        </w:rPr>
-      </w:pPr>
-      <w:r>
-        <w:rPr>
-          <w:color w:val="000000"/>
-          <w:sz w:val="28"/>
-          <w:szCs w:val="28"/>
-        </w:rPr>
-        <w:t xml:space="preserve">            </w:t>
-      </w:r>
-      <w:r>
-        <w:rPr>
-          <w:color w:val="000000"/>
-          <w:sz w:val="28"/>
-          <w:szCs w:val="28"/>
-        </w:rPr>
-        <w:t>int[] X = { -1, 1 };</w:t>
-      </w:r>
-    </w:p>
-    <w:p>
-      <w:pPr>
-        <w:pStyle w:val="Normal"/>
-        <w:rPr>
-          <w:rFonts w:ascii="Times New Roman" w:hAnsi="Times New Roman"/>
-          <w:color w:val="000000"/>
-          <w:sz w:val="28"/>
-          <w:szCs w:val="28"/>
-        </w:rPr>
-      </w:pPr>
-      <w:r>
-        <w:rPr>
-          <w:color w:val="000000"/>
-          <w:sz w:val="28"/>
-          <w:szCs w:val="28"/>
-        </w:rPr>
-        <w:t xml:space="preserve">            </w:t>
-      </w:r>
-      <w:r>
-        <w:rPr>
-          <w:color w:val="000000"/>
-          <w:sz w:val="28"/>
-          <w:szCs w:val="28"/>
-        </w:rPr>
-        <w:t>double a = 2.7, b = 1.7;</w:t>
-      </w:r>
-    </w:p>
-    <w:p>
-      <w:pPr>
-        <w:pStyle w:val="Normal"/>
-        <w:rPr>
-          <w:rFonts w:ascii="Times New Roman" w:hAnsi="Times New Roman"/>
-          <w:color w:val="000000"/>
-          <w:sz w:val="28"/>
-          <w:szCs w:val="28"/>
-          <w:highlight w:val="none"/>
-        </w:rPr>
-      </w:pPr>
-      <w:r>
-        <w:rPr>
-          <w:color w:val="000000"/>
-          <w:sz w:val="28"/>
-          <w:szCs w:val="28"/>
-        </w:rPr>
-      </w:r>
-    </w:p>
-    <w:p>
-      <w:pPr>
-        <w:pStyle w:val="Normal"/>
-        <w:rPr>
-          <w:rFonts w:ascii="Times New Roman" w:hAnsi="Times New Roman"/>
-          <w:color w:val="000000"/>
-          <w:sz w:val="28"/>
-          <w:szCs w:val="28"/>
-        </w:rPr>
-      </w:pPr>
-      <w:r>
-        <w:rPr>
-          <w:color w:val="000000"/>
-          <w:sz w:val="28"/>
-          <w:szCs w:val="28"/>
-        </w:rPr>
-        <w:t xml:space="preserve">            </w:t>
-      </w:r>
-      <w:r>
-        <w:rPr>
-          <w:color w:val="000000"/>
-          <w:sz w:val="28"/>
-          <w:szCs w:val="28"/>
-        </w:rPr>
-        <w:t xml:space="preserve">for (int i = 0; i &lt; X.Length; i++) </w:t>
-      </w:r>
-    </w:p>
-    <w:p>
-      <w:pPr>
-        <w:pStyle w:val="Normal"/>
-        <w:rPr>
-          <w:rFonts w:ascii="Times New Roman" w:hAnsi="Times New Roman"/>
-          <w:color w:val="000000"/>
-          <w:sz w:val="28"/>
-          <w:szCs w:val="28"/>
-        </w:rPr>
-      </w:pPr>
-      <w:r>
-        <w:rPr>
-          <w:color w:val="000000"/>
-          <w:sz w:val="28"/>
-          <w:szCs w:val="28"/>
-        </w:rPr>
-        <w:t xml:space="preserve">            </w:t>
-      </w:r>
-      <w:r>
-        <w:rPr>
-          <w:color w:val="000000"/>
-          <w:sz w:val="28"/>
-          <w:szCs w:val="28"/>
-        </w:rPr>
-        <w:t>{</w:t>
-      </w:r>
-    </w:p>
-    <w:p>
-      <w:pPr>
-        <w:pStyle w:val="Normal"/>
-        <w:rPr>
-          <w:rFonts w:ascii="Times New Roman" w:hAnsi="Times New Roman"/>
-          <w:color w:val="000000"/>
-          <w:sz w:val="28"/>
-          <w:szCs w:val="28"/>
-        </w:rPr>
-      </w:pPr>
-      <w:r>
-        <w:rPr>
-          <w:color w:val="000000"/>
-          <w:sz w:val="28"/>
-          <w:szCs w:val="28"/>
-        </w:rPr>
-        <w:t xml:space="preserve">                </w:t>
-      </w:r>
-      <w:r>
-        <w:rPr>
-          <w:color w:val="000000"/>
-          <w:sz w:val="28"/>
-          <w:szCs w:val="28"/>
-        </w:rPr>
-        <w:t>Console.WriteLine($"{ (a * a) / ((X[i] + 2) * Math.Pow(Math.E, (-b) * X[i]) + Math.Log(Math.E, a + b * X[i]))}");</w:t>
-      </w:r>
-    </w:p>
-    <w:p>
-      <w:pPr>
-        <w:pStyle w:val="Normal"/>
-        <w:rPr>
-          <w:rFonts w:ascii="Times New Roman" w:hAnsi="Times New Roman"/>
-          <w:color w:val="000000"/>
-          <w:sz w:val="28"/>
-          <w:szCs w:val="28"/>
-        </w:rPr>
-      </w:pPr>
-      <w:r>
-        <w:rPr>
-          <w:color w:val="000000"/>
-          <w:sz w:val="28"/>
-          <w:szCs w:val="28"/>
-        </w:rPr>
-        <w:t xml:space="preserve">            </w:t>
-      </w:r>
-      <w:r>
-        <w:rPr>
-          <w:color w:val="000000"/>
-          <w:sz w:val="28"/>
-          <w:szCs w:val="28"/>
-        </w:rPr>
-        <w:t>}</w:t>
-      </w:r>
-    </w:p>
-    <w:p>
-      <w:pPr>
-        <w:pStyle w:val="Normal"/>
-        <w:rPr>
-          <w:rFonts w:ascii="Times New Roman" w:hAnsi="Times New Roman"/>
-          <w:color w:val="000000"/>
-          <w:sz w:val="28"/>
-          <w:szCs w:val="28"/>
-        </w:rPr>
-      </w:pPr>
-      <w:r>
-        <w:rPr>
-          <w:color w:val="000000"/>
-          <w:sz w:val="28"/>
-          <w:szCs w:val="28"/>
-        </w:rPr>
-        <w:t xml:space="preserve">        </w:t>
-      </w:r>
-      <w:r>
-        <w:rPr>
-          <w:color w:val="000000"/>
-          <w:sz w:val="28"/>
-          <w:szCs w:val="28"/>
-        </w:rPr>
-        <w:t>}</w:t>
-      </w:r>
-    </w:p>
-    <w:p>
-      <w:pPr>
-        <w:pStyle w:val="Normal"/>
-        <w:rPr>
-          <w:rFonts w:ascii="Times New Roman" w:hAnsi="Times New Roman"/>
-          <w:color w:val="000000"/>
-          <w:sz w:val="28"/>
-          <w:szCs w:val="28"/>
-        </w:rPr>
-      </w:pPr>
-      <w:r>
-        <w:rPr>
-          <w:color w:val="000000"/>
-          <w:sz w:val="28"/>
-          <w:szCs w:val="28"/>
-        </w:rPr>
-        <w:t xml:space="preserve">    </w:t>
-      </w:r>
-      <w:r>
-        <w:rPr>
-          <w:color w:val="000000"/>
-          <w:sz w:val="28"/>
-          <w:szCs w:val="28"/>
-        </w:rPr>
-        <w:t>}</w:t>
-      </w:r>
-    </w:p>
-    <w:p>
-      <w:pPr>
-        <w:pStyle w:val="Normal"/>
-        <w:rPr>
-          <w:rFonts w:ascii="Times New Roman" w:hAnsi="Times New Roman"/>
-          <w:color w:val="000000"/>
-          <w:sz w:val="28"/>
-          <w:szCs w:val="28"/>
-        </w:rPr>
-      </w:pPr>
-      <w:r>
-        <w:rPr>
-          <w:color w:val="000000"/>
-          <w:sz w:val="28"/>
-          <w:szCs w:val="28"/>
-        </w:rPr>
-        <w:t>}</w:t>
-      </w:r>
-    </w:p>
-    <w:p>
-      <w:pPr>
-        <w:pStyle w:val="Normal"/>
-        <w:spacing w:lineRule="auto" w:line="276" w:before="0" w:after="0"/>
-        <w:rPr>
-          <w:rFonts w:ascii="Times New Roman" w:hAnsi="Times New Roman" w:eastAsia="Times New Roman" w:cs="Times New Roman"/>
-          <w:b/>
-          <w:i w:val="false"/>
-          <w:i w:val="false"/>
-          <w:caps w:val="false"/>
-          <w:smallCaps w:val="false"/>
-          <w:strike w:val="false"/>
-          <w:dstrike w:val="false"/>
-          <w:color w:val="000000"/>
-          <w:position w:val="0"/>
-          <w:sz w:val="28"/>
-          <w:sz w:val="28"/>
-          <w:szCs w:val="28"/>
-          <w:u w:val="none"/>
-          <w:shd w:fill="auto" w:val="clear"/>
-          <w:vertAlign w:val="baseline"/>
-        </w:rPr>
-      </w:pPr>
-      <w:r>
-        <w:rPr>
           <w:rFonts w:eastAsia="Times New Roman" w:cs="Times New Roman"/>
           <w:b/>
           <w:i w:val="false"/>
@@ -4657,327 +4488,8 @@
           <w:shd w:fill="auto" w:val="clear"/>
           <w:vertAlign w:val="baseline"/>
         </w:rPr>
-      </w:r>
-      <w:r>
-        <w:br w:type="page"/>
-      </w:r>
-    </w:p>
-    <w:p>
-      <w:pPr>
-        <w:pStyle w:val="Normal"/>
-        <w:keepNext w:val="false"/>
-        <w:keepLines w:val="false"/>
-        <w:widowControl/>
-        <w:shd w:val="clear" w:fill="auto"/>
-        <w:spacing w:lineRule="auto" w:line="240" w:before="0" w:after="0"/>
-        <w:ind w:hanging="0" w:left="0" w:right="0"/>
-        <w:jc w:val="center"/>
-        <w:rPr>
-          <w:b/>
-          <w:bCs/>
-        </w:rPr>
-      </w:pPr>
-      <w:bookmarkStart w:id="3" w:name="_heading=h.3znysh7"/>
-      <w:bookmarkEnd w:id="3"/>
-      <w:r>
-        <w:rPr>
-          <w:rFonts w:eastAsia="Times New Roman" w:cs="Times New Roman"/>
-          <w:b/>
-          <w:bCs/>
-          <w:i w:val="false"/>
-          <w:caps w:val="false"/>
-          <w:smallCaps w:val="false"/>
-          <w:strike w:val="false"/>
-          <w:dstrike w:val="false"/>
-          <w:color w:val="000000"/>
-          <w:position w:val="0"/>
-          <w:sz w:val="28"/>
-          <w:sz w:val="28"/>
-          <w:szCs w:val="28"/>
-          <w:u w:val="none"/>
-          <w:shd w:fill="auto" w:val="clear"/>
-          <w:vertAlign w:val="baseline"/>
-        </w:rPr>
-        <w:t>4. ПРИМЕР РАБОТЫ</w:t>
-      </w:r>
-    </w:p>
-    <w:p>
-      <w:pPr>
-        <w:pStyle w:val="NoSpacing"/>
-        <w:ind w:firstLine="567"/>
-        <w:jc w:val="both"/>
-        <w:rPr>
-          <w:b w:val="false"/>
-          <w:bCs w:val="false"/>
-        </w:rPr>
-      </w:pPr>
-      <w:r>
-        <w:rPr>
-          <w:rFonts w:eastAsia="Times New Roman" w:cs="Times New Roman"/>
-          <w:b w:val="false"/>
-          <w:bCs w:val="false"/>
-          <w:i w:val="false"/>
-          <w:caps w:val="false"/>
-          <w:smallCaps w:val="false"/>
-          <w:strike w:val="false"/>
-          <w:dstrike w:val="false"/>
-          <w:color w:val="000000"/>
-          <w:position w:val="0"/>
-          <w:sz w:val="28"/>
-          <w:sz w:val="28"/>
-          <w:szCs w:val="28"/>
-          <w:u w:val="none"/>
-          <w:shd w:fill="auto" w:val="clear"/>
-          <w:vertAlign w:val="baseline"/>
-          <w:lang w:val="ru-RU"/>
-        </w:rPr>
-        <w:t xml:space="preserve">На рисунке 2 представлен результат работы программы при двух разных переменный </w:t>
-      </w:r>
-      <w:r>
-        <w:rPr>
-          <w:rFonts w:eastAsia="Times New Roman" w:cs="Times New Roman"/>
-          <w:b w:val="false"/>
-          <w:bCs w:val="false"/>
-          <w:i w:val="false"/>
-          <w:caps w:val="false"/>
-          <w:smallCaps w:val="false"/>
-          <w:strike w:val="false"/>
-          <w:dstrike w:val="false"/>
-          <w:color w:val="000000"/>
-          <w:position w:val="0"/>
-          <w:sz w:val="28"/>
-          <w:sz w:val="28"/>
-          <w:szCs w:val="28"/>
-          <w:u w:val="none"/>
-          <w:shd w:fill="auto" w:val="clear"/>
-          <w:vertAlign w:val="baseline"/>
-          <w:lang w:val="en-US"/>
-        </w:rPr>
-        <w:t>X</w:t>
-      </w:r>
-      <w:r>
-        <w:rPr>
-          <w:rFonts w:eastAsia="Times New Roman" w:cs="Times New Roman"/>
-          <w:b w:val="false"/>
-          <w:bCs w:val="false"/>
-          <w:i w:val="false"/>
-          <w:caps w:val="false"/>
-          <w:smallCaps w:val="false"/>
-          <w:strike w:val="false"/>
-          <w:dstrike w:val="false"/>
-          <w:color w:val="000000"/>
-          <w:sz w:val="28"/>
-          <w:szCs w:val="28"/>
-          <w:u w:val="none"/>
-          <w:shd w:fill="auto" w:val="clear"/>
-          <w:vertAlign w:val="subscript"/>
-          <w:lang w:val="en-US"/>
-        </w:rPr>
-        <w:t>1</w:t>
-      </w:r>
-      <w:r>
-        <w:rPr>
-          <w:rFonts w:eastAsia="Times New Roman" w:cs="Times New Roman"/>
-          <w:b w:val="false"/>
-          <w:bCs w:val="false"/>
-          <w:i w:val="false"/>
-          <w:caps w:val="false"/>
-          <w:smallCaps w:val="false"/>
-          <w:strike w:val="false"/>
-          <w:dstrike w:val="false"/>
-          <w:color w:val="000000"/>
-          <w:position w:val="0"/>
-          <w:sz w:val="28"/>
-          <w:sz w:val="28"/>
-          <w:szCs w:val="28"/>
-          <w:u w:val="none"/>
-          <w:shd w:fill="auto" w:val="clear"/>
-          <w:vertAlign w:val="baseline"/>
-          <w:lang w:val="en-US"/>
-        </w:rPr>
-        <w:t xml:space="preserve"> </w:t>
-      </w:r>
-      <w:r>
-        <w:rPr>
-          <w:rFonts w:eastAsia="Times New Roman" w:cs="Times New Roman"/>
-          <w:b w:val="false"/>
-          <w:bCs w:val="false"/>
-          <w:i w:val="false"/>
-          <w:caps w:val="false"/>
-          <w:smallCaps w:val="false"/>
-          <w:strike w:val="false"/>
-          <w:dstrike w:val="false"/>
-          <w:color w:val="000000"/>
-          <w:position w:val="0"/>
-          <w:sz w:val="28"/>
-          <w:sz w:val="28"/>
-          <w:szCs w:val="28"/>
-          <w:u w:val="none"/>
-          <w:shd w:fill="auto" w:val="clear"/>
-          <w:vertAlign w:val="baseline"/>
-          <w:lang w:val="ru-RU"/>
-        </w:rPr>
-        <w:t xml:space="preserve">и </w:t>
-      </w:r>
-      <w:r>
-        <w:rPr>
-          <w:rFonts w:eastAsia="Times New Roman" w:cs="Times New Roman"/>
-          <w:b w:val="false"/>
-          <w:bCs w:val="false"/>
-          <w:i w:val="false"/>
-          <w:caps w:val="false"/>
-          <w:smallCaps w:val="false"/>
-          <w:strike w:val="false"/>
-          <w:dstrike w:val="false"/>
-          <w:color w:val="000000"/>
-          <w:position w:val="0"/>
-          <w:sz w:val="28"/>
-          <w:sz w:val="28"/>
-          <w:szCs w:val="28"/>
-          <w:u w:val="none"/>
-          <w:shd w:fill="auto" w:val="clear"/>
-          <w:vertAlign w:val="baseline"/>
-          <w:lang w:val="en-US"/>
-        </w:rPr>
-        <w:t>X</w:t>
-      </w:r>
-      <w:r>
-        <w:rPr>
-          <w:rFonts w:eastAsia="Times New Roman" w:cs="Times New Roman"/>
-          <w:b w:val="false"/>
-          <w:bCs w:val="false"/>
-          <w:i w:val="false"/>
-          <w:caps w:val="false"/>
-          <w:smallCaps w:val="false"/>
-          <w:strike w:val="false"/>
-          <w:dstrike w:val="false"/>
-          <w:color w:val="000000"/>
-          <w:sz w:val="28"/>
-          <w:szCs w:val="28"/>
-          <w:u w:val="none"/>
-          <w:shd w:fill="auto" w:val="clear"/>
-          <w:vertAlign w:val="subscript"/>
-          <w:lang w:val="en-US"/>
-        </w:rPr>
-        <w:t xml:space="preserve">2 </w:t>
-      </w:r>
-      <w:r>
-        <w:rPr>
-          <w:rFonts w:eastAsia="Times New Roman" w:cs="Times New Roman"/>
-          <w:b w:val="false"/>
-          <w:bCs w:val="false"/>
-          <w:i w:val="false"/>
-          <w:caps w:val="false"/>
-          <w:smallCaps w:val="false"/>
-          <w:strike w:val="false"/>
-          <w:dstrike w:val="false"/>
-          <w:color w:val="000000"/>
-          <w:position w:val="0"/>
-          <w:sz w:val="28"/>
-          <w:sz w:val="28"/>
-          <w:szCs w:val="28"/>
-          <w:u w:val="none"/>
-          <w:shd w:fill="auto" w:val="clear"/>
-          <w:vertAlign w:val="baseline"/>
-          <w:lang w:val="ru-RU"/>
-        </w:rPr>
-        <w:t xml:space="preserve"> соответственно</w:t>
-      </w:r>
-    </w:p>
-    <w:p>
-      <w:pPr>
-        <w:pStyle w:val="Normal"/>
-        <w:keepNext w:val="false"/>
-        <w:keepLines w:val="false"/>
-        <w:pageBreakBefore w:val="false"/>
-        <w:widowControl/>
-        <w:shd w:val="clear" w:fill="auto"/>
-        <w:spacing w:lineRule="auto" w:line="240" w:before="0" w:after="0"/>
-        <w:ind w:hanging="0" w:left="-567" w:right="0"/>
-        <w:jc w:val="both"/>
-        <w:rPr>
-          <w:rFonts w:ascii="Times New Roman" w:hAnsi="Times New Roman" w:eastAsia="Times New Roman" w:cs="Times New Roman"/>
-          <w:b/>
-          <w:i w:val="false"/>
-          <w:i w:val="false"/>
-          <w:caps w:val="false"/>
-          <w:smallCaps w:val="false"/>
-          <w:strike w:val="false"/>
-          <w:dstrike w:val="false"/>
-          <w:color w:val="000000"/>
-          <w:position w:val="0"/>
-          <w:sz w:val="28"/>
-          <w:sz w:val="28"/>
-          <w:szCs w:val="28"/>
-          <w:u w:val="none"/>
-          <w:shd w:fill="auto" w:val="clear"/>
-          <w:vertAlign w:val="baseline"/>
-        </w:rPr>
-      </w:pPr>
-      <w:r>
-        <w:rPr>
-          <w:rFonts w:eastAsia="Times New Roman" w:cs="Times New Roman"/>
-          <w:b/>
-          <w:i w:val="false"/>
-          <w:caps w:val="false"/>
-          <w:smallCaps w:val="false"/>
-          <w:strike w:val="false"/>
-          <w:dstrike w:val="false"/>
-          <w:color w:val="000000"/>
-          <w:position w:val="0"/>
-          <w:sz w:val="28"/>
-          <w:sz w:val="28"/>
-          <w:szCs w:val="28"/>
-          <w:u w:val="none"/>
-          <w:shd w:fill="auto" w:val="clear"/>
-          <w:vertAlign w:val="baseline"/>
-        </w:rPr>
-      </w:r>
-    </w:p>
-    <w:p>
-      <w:pPr>
-        <w:pStyle w:val="Normal"/>
-        <w:spacing w:lineRule="auto" w:line="276" w:before="0" w:after="0"/>
-        <w:jc w:val="center"/>
-        <w:rPr>
-          <w:rFonts w:ascii="Times New Roman" w:hAnsi="Times New Roman" w:eastAsia="Times New Roman" w:cs="Times New Roman"/>
-          <w:b w:val="false"/>
-          <w:i w:val="false"/>
-          <w:i w:val="false"/>
-          <w:caps w:val="false"/>
-          <w:smallCaps w:val="false"/>
-          <w:strike w:val="false"/>
-          <w:dstrike w:val="false"/>
-          <w:color w:val="000000"/>
-          <w:position w:val="0"/>
-          <w:sz w:val="28"/>
-          <w:sz w:val="28"/>
-          <w:szCs w:val="28"/>
-          <w:u w:val="none"/>
-          <w:shd w:fill="auto" w:val="clear"/>
-          <w:vertAlign w:val="baseline"/>
-        </w:rPr>
-      </w:pPr>
-      <w:r>
-        <w:rPr>
-          <w:rFonts w:eastAsia="Times New Roman" w:cs="Times New Roman"/>
-          <w:b w:val="false"/>
-          <w:i w:val="false"/>
-          <w:caps w:val="false"/>
-          <w:smallCaps w:val="false"/>
-          <w:strike w:val="false"/>
-          <w:dstrike w:val="false"/>
-          <w:color w:val="000000"/>
-          <w:position w:val="0"/>
-          <w:sz w:val="28"/>
-          <w:sz w:val="28"/>
-          <w:szCs w:val="28"/>
-          <w:u w:val="none"/>
-          <w:shd w:fill="auto" w:val="clear"/>
-          <w:vertAlign w:val="baseline"/>
-        </w:rPr>
         <w:drawing>
-          <wp:anchor behindDoc="0" distT="0" distB="0" distL="0" distR="0" simplePos="0" locked="0" layoutInCell="0" allowOverlap="1" relativeHeight="2">
+          <wp:anchor behindDoc="0" distT="0" distB="0" distL="0" distR="0" simplePos="0" locked="0" layoutInCell="0" allowOverlap="1" relativeHeight="6">
             <wp:simplePos x="0" y="0"/>
             <wp:positionH relativeFrom="column">
               <wp:align>center</wp:align>
@@ -4985,10 +4497,10 @@
             <wp:positionV relativeFrom="paragraph">
               <wp:posOffset>635</wp:posOffset>
             </wp:positionV>
-            <wp:extent cx="5939790" cy="403860"/>
+            <wp:extent cx="5753735" cy="6201410"/>
             <wp:effectExtent l="0" t="0" r="0" b="0"/>
             <wp:wrapSquare wrapText="largest"/>
-            <wp:docPr id="2" name="Изображение2" descr=""/>
+            <wp:docPr id="2" name="Изображение3" descr=""/>
             <wp:cNvGraphicFramePr>
               <a:graphicFrameLocks xmlns:a="http://schemas.openxmlformats.org/drawingml/2006/main" noChangeAspect="1"/>
             </wp:cNvGraphicFramePr>
@@ -4996,7 +4508,7 @@
               <a:graphicData uri="http://schemas.openxmlformats.org/drawingml/2006/picture">
                 <pic:pic xmlns:pic="http://schemas.openxmlformats.org/drawingml/2006/picture">
                   <pic:nvPicPr>
-                    <pic:cNvPr id="2" name="Изображение2" descr=""/>
+                    <pic:cNvPr id="2" name="Изображение3" descr=""/>
                     <pic:cNvPicPr>
                       <a:picLocks noChangeAspect="1" noChangeArrowheads="1"/>
                     </pic:cNvPicPr>
@@ -5010,7 +4522,415 @@
                   <pic:spPr bwMode="auto">
                     <a:xfrm>
                       <a:off x="0" y="0"/>
-                      <a:ext cx="5939790" cy="403860"/>
+                      <a:ext cx="5753735" cy="6201410"/>
+                    </a:xfrm>
+                    <a:prstGeom prst="rect">
+                      <a:avLst/>
+                    </a:prstGeom>
+                  </pic:spPr>
+                </pic:pic>
+              </a:graphicData>
+            </a:graphic>
+          </wp:anchor>
+        </w:drawing>
+      </w:r>
+      <w:r>
+        <w:br w:type="page"/>
+      </w:r>
+    </w:p>
+    <w:p>
+      <w:pPr>
+        <w:pStyle w:val="Normal"/>
+        <w:keepNext w:val="false"/>
+        <w:keepLines w:val="false"/>
+        <w:widowControl/>
+        <w:shd w:val="clear" w:fill="auto"/>
+        <w:spacing w:lineRule="auto" w:line="240" w:before="0" w:after="0"/>
+        <w:ind w:hanging="0" w:left="0" w:right="0"/>
+        <w:jc w:val="center"/>
+        <w:rPr>
+          <w:b/>
+          <w:bCs/>
+        </w:rPr>
+      </w:pPr>
+      <w:bookmarkStart w:id="5" w:name="_heading=h.3znysh7"/>
+      <w:bookmarkEnd w:id="5"/>
+      <w:r>
+        <w:rPr>
+          <w:rFonts w:eastAsia="Times New Roman" w:cs="Times New Roman"/>
+          <w:b/>
+          <w:bCs/>
+          <w:i w:val="false"/>
+          <w:caps w:val="false"/>
+          <w:smallCaps w:val="false"/>
+          <w:strike w:val="false"/>
+          <w:dstrike w:val="false"/>
+          <w:color w:val="000000"/>
+          <w:position w:val="0"/>
+          <w:sz w:val="28"/>
+          <w:sz w:val="28"/>
+          <w:szCs w:val="28"/>
+          <w:u w:val="none"/>
+          <w:shd w:fill="auto" w:val="clear"/>
+          <w:vertAlign w:val="baseline"/>
+        </w:rPr>
+        <w:t>4. ПРИМЕР РАБОТЫ</w:t>
+      </w:r>
+    </w:p>
+    <w:p>
+      <w:pPr>
+        <w:pStyle w:val="NoSpacing"/>
+        <w:ind w:firstLine="567"/>
+        <w:jc w:val="both"/>
+        <w:rPr>
+          <w:b w:val="false"/>
+          <w:bCs w:val="false"/>
+        </w:rPr>
+      </w:pPr>
+      <w:r>
+        <w:rPr>
+          <w:rFonts w:eastAsia="Times New Roman" w:cs="Times New Roman"/>
+          <w:b w:val="false"/>
+          <w:bCs w:val="false"/>
+          <w:i w:val="false"/>
+          <w:caps w:val="false"/>
+          <w:smallCaps w:val="false"/>
+          <w:strike w:val="false"/>
+          <w:dstrike w:val="false"/>
+          <w:color w:val="000000"/>
+          <w:position w:val="0"/>
+          <w:sz w:val="28"/>
+          <w:sz w:val="28"/>
+          <w:szCs w:val="28"/>
+          <w:u w:val="none"/>
+          <w:shd w:fill="auto" w:val="clear"/>
+          <w:vertAlign w:val="baseline"/>
+          <w:lang w:val="ru-RU"/>
+        </w:rPr>
+        <w:t xml:space="preserve">На рисунке 2 </w:t>
+      </w:r>
+      <w:r>
+        <w:rPr>
+          <w:rFonts w:eastAsia="Times New Roman" w:cs="Times New Roman"/>
+          <w:b w:val="false"/>
+          <w:bCs w:val="false"/>
+          <w:i w:val="false"/>
+          <w:caps w:val="false"/>
+          <w:smallCaps w:val="false"/>
+          <w:strike w:val="false"/>
+          <w:dstrike w:val="false"/>
+          <w:color w:val="000000"/>
+          <w:position w:val="0"/>
+          <w:sz w:val="28"/>
+          <w:sz w:val="28"/>
+          <w:szCs w:val="28"/>
+          <w:u w:val="none"/>
+          <w:shd w:fill="auto" w:val="clear"/>
+          <w:vertAlign w:val="baseline"/>
+          <w:lang w:val="ru-RU"/>
+        </w:rPr>
+        <w:t xml:space="preserve">и 3 </w:t>
+      </w:r>
+      <w:r>
+        <w:rPr>
+          <w:rFonts w:eastAsia="Times New Roman" w:cs="Times New Roman"/>
+          <w:b w:val="false"/>
+          <w:bCs w:val="false"/>
+          <w:i w:val="false"/>
+          <w:caps w:val="false"/>
+          <w:smallCaps w:val="false"/>
+          <w:strike w:val="false"/>
+          <w:dstrike w:val="false"/>
+          <w:color w:val="000000"/>
+          <w:position w:val="0"/>
+          <w:sz w:val="28"/>
+          <w:sz w:val="28"/>
+          <w:szCs w:val="28"/>
+          <w:u w:val="none"/>
+          <w:shd w:fill="auto" w:val="clear"/>
+          <w:vertAlign w:val="baseline"/>
+          <w:lang w:val="ru-RU"/>
+        </w:rPr>
+        <w:t xml:space="preserve">представлен результат работы программы при двух разных переменный </w:t>
+      </w:r>
+      <w:r>
+        <w:rPr>
+          <w:rFonts w:eastAsia="Times New Roman" w:cs="Times New Roman"/>
+          <w:b w:val="false"/>
+          <w:bCs w:val="false"/>
+          <w:i w:val="false"/>
+          <w:caps w:val="false"/>
+          <w:smallCaps w:val="false"/>
+          <w:strike w:val="false"/>
+          <w:dstrike w:val="false"/>
+          <w:color w:val="000000"/>
+          <w:position w:val="0"/>
+          <w:sz w:val="28"/>
+          <w:sz w:val="28"/>
+          <w:szCs w:val="28"/>
+          <w:u w:val="none"/>
+          <w:shd w:fill="auto" w:val="clear"/>
+          <w:vertAlign w:val="baseline"/>
+          <w:lang w:val="en-US"/>
+        </w:rPr>
+        <w:t>X</w:t>
+      </w:r>
+      <w:r>
+        <w:rPr>
+          <w:rFonts w:eastAsia="Times New Roman" w:cs="Times New Roman"/>
+          <w:b w:val="false"/>
+          <w:bCs w:val="false"/>
+          <w:i w:val="false"/>
+          <w:caps w:val="false"/>
+          <w:smallCaps w:val="false"/>
+          <w:strike w:val="false"/>
+          <w:dstrike w:val="false"/>
+          <w:color w:val="000000"/>
+          <w:sz w:val="28"/>
+          <w:szCs w:val="28"/>
+          <w:u w:val="none"/>
+          <w:shd w:fill="auto" w:val="clear"/>
+          <w:vertAlign w:val="subscript"/>
+          <w:lang w:val="en-US"/>
+        </w:rPr>
+        <w:t>1</w:t>
+      </w:r>
+      <w:r>
+        <w:rPr>
+          <w:rFonts w:eastAsia="Times New Roman" w:cs="Times New Roman"/>
+          <w:b w:val="false"/>
+          <w:bCs w:val="false"/>
+          <w:i w:val="false"/>
+          <w:caps w:val="false"/>
+          <w:smallCaps w:val="false"/>
+          <w:strike w:val="false"/>
+          <w:dstrike w:val="false"/>
+          <w:color w:val="000000"/>
+          <w:position w:val="0"/>
+          <w:sz w:val="28"/>
+          <w:sz w:val="28"/>
+          <w:szCs w:val="28"/>
+          <w:u w:val="none"/>
+          <w:shd w:fill="auto" w:val="clear"/>
+          <w:vertAlign w:val="baseline"/>
+          <w:lang w:val="en-US"/>
+        </w:rPr>
+        <w:t xml:space="preserve"> </w:t>
+      </w:r>
+      <w:r>
+        <w:rPr>
+          <w:rFonts w:eastAsia="Times New Roman" w:cs="Times New Roman"/>
+          <w:b w:val="false"/>
+          <w:bCs w:val="false"/>
+          <w:i w:val="false"/>
+          <w:caps w:val="false"/>
+          <w:smallCaps w:val="false"/>
+          <w:strike w:val="false"/>
+          <w:dstrike w:val="false"/>
+          <w:color w:val="000000"/>
+          <w:position w:val="0"/>
+          <w:sz w:val="28"/>
+          <w:sz w:val="28"/>
+          <w:szCs w:val="28"/>
+          <w:u w:val="none"/>
+          <w:shd w:fill="auto" w:val="clear"/>
+          <w:vertAlign w:val="baseline"/>
+          <w:lang w:val="ru-RU"/>
+        </w:rPr>
+        <w:t xml:space="preserve">и </w:t>
+      </w:r>
+      <w:r>
+        <w:rPr>
+          <w:rFonts w:eastAsia="Times New Roman" w:cs="Times New Roman"/>
+          <w:b w:val="false"/>
+          <w:bCs w:val="false"/>
+          <w:i w:val="false"/>
+          <w:caps w:val="false"/>
+          <w:smallCaps w:val="false"/>
+          <w:strike w:val="false"/>
+          <w:dstrike w:val="false"/>
+          <w:color w:val="000000"/>
+          <w:position w:val="0"/>
+          <w:sz w:val="28"/>
+          <w:sz w:val="28"/>
+          <w:szCs w:val="28"/>
+          <w:u w:val="none"/>
+          <w:shd w:fill="auto" w:val="clear"/>
+          <w:vertAlign w:val="baseline"/>
+          <w:lang w:val="en-US"/>
+        </w:rPr>
+        <w:t>X</w:t>
+      </w:r>
+      <w:r>
+        <w:rPr>
+          <w:rFonts w:eastAsia="Times New Roman" w:cs="Times New Roman"/>
+          <w:b w:val="false"/>
+          <w:bCs w:val="false"/>
+          <w:i w:val="false"/>
+          <w:caps w:val="false"/>
+          <w:smallCaps w:val="false"/>
+          <w:strike w:val="false"/>
+          <w:dstrike w:val="false"/>
+          <w:color w:val="000000"/>
+          <w:sz w:val="28"/>
+          <w:szCs w:val="28"/>
+          <w:u w:val="none"/>
+          <w:shd w:fill="auto" w:val="clear"/>
+          <w:vertAlign w:val="subscript"/>
+          <w:lang w:val="en-US"/>
+        </w:rPr>
+        <w:t xml:space="preserve">2 </w:t>
+      </w:r>
+      <w:r>
+        <w:rPr>
+          <w:rFonts w:eastAsia="Times New Roman" w:cs="Times New Roman"/>
+          <w:b w:val="false"/>
+          <w:bCs w:val="false"/>
+          <w:i w:val="false"/>
+          <w:caps w:val="false"/>
+          <w:smallCaps w:val="false"/>
+          <w:strike w:val="false"/>
+          <w:dstrike w:val="false"/>
+          <w:color w:val="000000"/>
+          <w:position w:val="0"/>
+          <w:sz w:val="28"/>
+          <w:sz w:val="28"/>
+          <w:szCs w:val="28"/>
+          <w:u w:val="none"/>
+          <w:shd w:fill="auto" w:val="clear"/>
+          <w:vertAlign w:val="baseline"/>
+          <w:lang w:val="ru-RU"/>
+        </w:rPr>
+        <w:t xml:space="preserve"> соответственно</w:t>
+      </w:r>
+    </w:p>
+    <w:p>
+      <w:pPr>
+        <w:pStyle w:val="Normal"/>
+        <w:keepNext w:val="false"/>
+        <w:keepLines w:val="false"/>
+        <w:pageBreakBefore w:val="false"/>
+        <w:widowControl/>
+        <w:shd w:val="clear" w:fill="auto"/>
+        <w:spacing w:lineRule="auto" w:line="240" w:before="0" w:after="0"/>
+        <w:ind w:hanging="0" w:left="-567" w:right="0"/>
+        <w:jc w:val="both"/>
+        <w:rPr>
+          <w:rFonts w:ascii="Times New Roman" w:hAnsi="Times New Roman" w:eastAsia="Times New Roman" w:cs="Times New Roman"/>
+          <w:b/>
+          <w:i w:val="false"/>
+          <w:i w:val="false"/>
+          <w:caps w:val="false"/>
+          <w:smallCaps w:val="false"/>
+          <w:strike w:val="false"/>
+          <w:dstrike w:val="false"/>
+          <w:color w:val="000000"/>
+          <w:position w:val="0"/>
+          <w:sz w:val="28"/>
+          <w:sz w:val="28"/>
+          <w:szCs w:val="28"/>
+          <w:u w:val="none"/>
+          <w:shd w:fill="auto" w:val="clear"/>
+          <w:vertAlign w:val="baseline"/>
+        </w:rPr>
+      </w:pPr>
+      <w:r>
+        <w:rPr>
+          <w:rFonts w:eastAsia="Times New Roman" w:cs="Times New Roman"/>
+          <w:b/>
+          <w:i w:val="false"/>
+          <w:caps w:val="false"/>
+          <w:smallCaps w:val="false"/>
+          <w:strike w:val="false"/>
+          <w:dstrike w:val="false"/>
+          <w:color w:val="000000"/>
+          <w:position w:val="0"/>
+          <w:sz w:val="28"/>
+          <w:sz w:val="28"/>
+          <w:szCs w:val="28"/>
+          <w:u w:val="none"/>
+          <w:shd w:fill="auto" w:val="clear"/>
+          <w:vertAlign w:val="baseline"/>
+        </w:rPr>
+      </w:r>
+    </w:p>
+    <w:p>
+      <w:pPr>
+        <w:pStyle w:val="Normal"/>
+        <w:spacing w:lineRule="auto" w:line="276" w:before="0" w:after="0"/>
+        <w:jc w:val="center"/>
+        <w:rPr>
+          <w:rFonts w:ascii="Times New Roman" w:hAnsi="Times New Roman" w:eastAsia="Times New Roman" w:cs="Times New Roman"/>
+          <w:b w:val="false"/>
+          <w:i w:val="false"/>
+          <w:i w:val="false"/>
+          <w:caps w:val="false"/>
+          <w:smallCaps w:val="false"/>
+          <w:strike w:val="false"/>
+          <w:dstrike w:val="false"/>
+          <w:color w:val="000000"/>
+          <w:position w:val="0"/>
+          <w:sz w:val="28"/>
+          <w:sz w:val="28"/>
+          <w:szCs w:val="28"/>
+          <w:u w:val="none"/>
+          <w:shd w:fill="auto" w:val="clear"/>
+          <w:vertAlign w:val="baseline"/>
+        </w:rPr>
+      </w:pPr>
+      <w:r>
+        <w:rPr>
+          <w:rFonts w:eastAsia="Times New Roman" w:cs="Times New Roman"/>
+          <w:b w:val="false"/>
+          <w:i w:val="false"/>
+          <w:caps w:val="false"/>
+          <w:smallCaps w:val="false"/>
+          <w:strike w:val="false"/>
+          <w:dstrike w:val="false"/>
+          <w:color w:val="000000"/>
+          <w:position w:val="0"/>
+          <w:sz w:val="28"/>
+          <w:sz w:val="28"/>
+          <w:szCs w:val="28"/>
+          <w:u w:val="none"/>
+          <w:shd w:fill="auto" w:val="clear"/>
+          <w:vertAlign w:val="baseline"/>
+        </w:rPr>
+        <w:drawing>
+          <wp:anchor behindDoc="0" distT="0" distB="0" distL="0" distR="0" simplePos="0" locked="0" layoutInCell="0" allowOverlap="1" relativeHeight="7">
+            <wp:simplePos x="0" y="0"/>
+            <wp:positionH relativeFrom="column">
+              <wp:align>center</wp:align>
+            </wp:positionH>
+            <wp:positionV relativeFrom="paragraph">
+              <wp:posOffset>635</wp:posOffset>
+            </wp:positionV>
+            <wp:extent cx="2238375" cy="457200"/>
+            <wp:effectExtent l="0" t="0" r="0" b="0"/>
+            <wp:wrapSquare wrapText="largest"/>
+            <wp:docPr id="3" name="Изображение2" descr=""/>
+            <wp:cNvGraphicFramePr>
+              <a:graphicFrameLocks xmlns:a="http://schemas.openxmlformats.org/drawingml/2006/main" noChangeAspect="1"/>
+            </wp:cNvGraphicFramePr>
+            <a:graphic xmlns:a="http://schemas.openxmlformats.org/drawingml/2006/main">
+              <a:graphicData uri="http://schemas.openxmlformats.org/drawingml/2006/picture">
+                <pic:pic xmlns:pic="http://schemas.openxmlformats.org/drawingml/2006/picture">
+                  <pic:nvPicPr>
+                    <pic:cNvPr id="3" name="Изображение2" descr=""/>
+                    <pic:cNvPicPr>
+                      <a:picLocks noChangeAspect="1" noChangeArrowheads="1"/>
+                    </pic:cNvPicPr>
+                  </pic:nvPicPr>
+                  <pic:blipFill>
+                    <a:blip r:embed="rId4"/>
+                    <a:stretch>
+                      <a:fillRect/>
+                    </a:stretch>
+                  </pic:blipFill>
+                  <pic:spPr bwMode="auto">
+                    <a:xfrm>
+                      <a:off x="0" y="0"/>
+                      <a:ext cx="2238375" cy="457200"/>
                     </a:xfrm>
                     <a:prstGeom prst="rect">
                       <a:avLst/>
@@ -5034,6 +4954,68 @@
         <w:spacing w:lineRule="auto" w:line="240" w:before="0" w:after="0"/>
         <w:ind w:hanging="0" w:left="0" w:right="0"/>
         <w:jc w:val="center"/>
+        <w:rPr>
+          <w:rFonts w:eastAsia="Times New Roman" w:cs="Times New Roman"/>
+          <w:b w:val="false"/>
+          <w:i w:val="false"/>
+          <w:i w:val="false"/>
+          <w:caps w:val="false"/>
+          <w:smallCaps w:val="false"/>
+          <w:strike w:val="false"/>
+          <w:dstrike w:val="false"/>
+          <w:color w:val="000000"/>
+          <w:position w:val="0"/>
+          <w:sz w:val="28"/>
+          <w:sz w:val="28"/>
+          <w:szCs w:val="28"/>
+          <w:u w:val="none"/>
+          <w:shd w:fill="auto" w:val="clear"/>
+          <w:vertAlign w:val="baseline"/>
+        </w:rPr>
+      </w:pPr>
+      <w:r>
+        <w:rPr/>
+      </w:r>
+    </w:p>
+    <w:p>
+      <w:pPr>
+        <w:pStyle w:val="Normal"/>
+        <w:widowControl/>
+        <w:shd w:val="clear" w:fill="auto"/>
+        <w:spacing w:lineRule="auto" w:line="240" w:before="0" w:after="0"/>
+        <w:ind w:hanging="0" w:left="0" w:right="0"/>
+        <w:jc w:val="center"/>
+        <w:rPr>
+          <w:rFonts w:eastAsia="Times New Roman" w:cs="Times New Roman"/>
+          <w:b w:val="false"/>
+          <w:i w:val="false"/>
+          <w:i w:val="false"/>
+          <w:caps w:val="false"/>
+          <w:smallCaps w:val="false"/>
+          <w:strike w:val="false"/>
+          <w:dstrike w:val="false"/>
+          <w:color w:val="000000"/>
+          <w:position w:val="0"/>
+          <w:sz w:val="28"/>
+          <w:sz w:val="28"/>
+          <w:szCs w:val="28"/>
+          <w:u w:val="none"/>
+          <w:shd w:fill="auto" w:val="clear"/>
+          <w:vertAlign w:val="baseline"/>
+        </w:rPr>
+      </w:pPr>
+      <w:r>
+        <w:rPr/>
+      </w:r>
+    </w:p>
+    <w:p>
+      <w:pPr>
+        <w:pStyle w:val="Normal"/>
+        <w:widowControl/>
+        <w:shd w:val="clear" w:fill="auto"/>
+        <w:spacing w:lineRule="auto" w:line="240" w:before="0" w:after="0"/>
+        <w:ind w:hanging="0" w:left="0" w:right="0"/>
+        <w:jc w:val="center"/>
         <w:rPr/>
       </w:pPr>
       <w:r>
@@ -5121,43 +5103,240 @@
         </w:rPr>
         <w:t xml:space="preserve">1 </w:t>
       </w:r>
-      <w:r>
-        <w:rPr>
-          <w:position w:val="0"/>
-          <w:sz w:val="28"/>
-          <w:sz w:val="28"/>
-          <w:vertAlign w:val="baseline"/>
-          <w:lang w:val="ru-RU"/>
-        </w:rPr>
-        <w:t xml:space="preserve">и </w:t>
-      </w:r>
-      <w:r>
-        <w:rPr>
-          <w:lang w:val="en-US"/>
-        </w:rPr>
-        <w:t>X</w:t>
-      </w:r>
-      <w:r>
+    </w:p>
+    <w:p>
+      <w:pPr>
+        <w:pStyle w:val="Normal"/>
+        <w:widowControl/>
+        <w:shd w:val="clear" w:fill="auto"/>
+        <w:spacing w:lineRule="auto" w:line="240" w:before="0" w:after="0"/>
+        <w:ind w:hanging="0" w:left="0" w:right="0"/>
+        <w:jc w:val="center"/>
         <w:rPr>
           <w:vertAlign w:val="subscript"/>
           <w:lang w:val="en-US"/>
         </w:rPr>
-        <w:t xml:space="preserve">2 </w:t>
-      </w:r>
-      <w:r>
-        <w:rPr>
+      </w:pPr>
+      <w:r>
+        <w:rPr/>
+        <w:drawing>
+          <wp:anchor behindDoc="0" distT="0" distB="0" distL="0" distR="0" simplePos="0" locked="0" layoutInCell="0" allowOverlap="1" relativeHeight="8">
+            <wp:simplePos x="0" y="0"/>
+            <wp:positionH relativeFrom="column">
+              <wp:align>center</wp:align>
+            </wp:positionH>
+            <wp:positionV relativeFrom="paragraph">
+              <wp:posOffset>635</wp:posOffset>
+            </wp:positionV>
+            <wp:extent cx="1609725" cy="457200"/>
+            <wp:effectExtent l="0" t="0" r="0" b="0"/>
+            <wp:wrapSquare wrapText="largest"/>
+            <wp:docPr id="4" name="Изображение4" descr=""/>
+            <wp:cNvGraphicFramePr>
+              <a:graphicFrameLocks xmlns:a="http://schemas.openxmlformats.org/drawingml/2006/main" noChangeAspect="1"/>
+            </wp:cNvGraphicFramePr>
+            <a:graphic xmlns:a="http://schemas.openxmlformats.org/drawingml/2006/main">
+              <a:graphicData uri="http://schemas.openxmlformats.org/drawingml/2006/picture">
+                <pic:pic xmlns:pic="http://schemas.openxmlformats.org/drawingml/2006/picture">
+                  <pic:nvPicPr>
+                    <pic:cNvPr id="4" name="Изображение4" descr=""/>
+                    <pic:cNvPicPr>
+                      <a:picLocks noChangeAspect="1" noChangeArrowheads="1"/>
+                    </pic:cNvPicPr>
+                  </pic:nvPicPr>
+                  <pic:blipFill>
+                    <a:blip r:embed="rId5"/>
+                    <a:stretch>
+                      <a:fillRect/>
+                    </a:stretch>
+                  </pic:blipFill>
+                  <pic:spPr bwMode="auto">
+                    <a:xfrm>
+                      <a:off x="0" y="0"/>
+                      <a:ext cx="1609725" cy="457200"/>
+                    </a:xfrm>
+                    <a:prstGeom prst="rect">
+                      <a:avLst/>
+                    </a:prstGeom>
+                  </pic:spPr>
+                </pic:pic>
+              </a:graphicData>
+            </a:graphic>
+          </wp:anchor>
+        </w:drawing>
+      </w:r>
+    </w:p>
+    <w:p>
+      <w:pPr>
+        <w:pStyle w:val="Normal"/>
+        <w:keepNext w:val="false"/>
+        <w:keepLines w:val="false"/>
+        <w:pageBreakBefore w:val="false"/>
+        <w:widowControl/>
+        <w:shd w:val="clear" w:fill="auto"/>
+        <w:spacing w:lineRule="auto" w:line="240" w:before="0" w:after="0"/>
+        <w:ind w:hanging="0" w:left="0" w:right="0"/>
+        <w:jc w:val="center"/>
+        <w:rPr>
+          <w:rFonts w:eastAsia="Times New Roman" w:cs="Times New Roman"/>
+          <w:b w:val="false"/>
+          <w:i w:val="false"/>
+          <w:i w:val="false"/>
+          <w:caps w:val="false"/>
+          <w:smallCaps w:val="false"/>
+          <w:strike w:val="false"/>
+          <w:dstrike w:val="false"/>
+          <w:color w:val="000000"/>
           <w:position w:val="0"/>
           <w:sz w:val="28"/>
           <w:sz w:val="28"/>
+          <w:szCs w:val="28"/>
+          <w:u w:val="none"/>
+          <w:shd w:fill="auto" w:val="clear"/>
           <w:vertAlign w:val="baseline"/>
+        </w:rPr>
+      </w:pPr>
+      <w:r>
+        <w:rPr/>
+      </w:r>
+    </w:p>
+    <w:p>
+      <w:pPr>
+        <w:pStyle w:val="Normal"/>
+        <w:widowControl/>
+        <w:shd w:val="clear" w:fill="auto"/>
+        <w:spacing w:lineRule="auto" w:line="240" w:before="0" w:after="0"/>
+        <w:ind w:hanging="0" w:left="0" w:right="0"/>
+        <w:jc w:val="center"/>
+        <w:rPr>
+          <w:rFonts w:eastAsia="Times New Roman" w:cs="Times New Roman"/>
+          <w:b w:val="false"/>
+          <w:i w:val="false"/>
+          <w:i w:val="false"/>
+          <w:caps w:val="false"/>
+          <w:smallCaps w:val="false"/>
+          <w:strike w:val="false"/>
+          <w:dstrike w:val="false"/>
+          <w:color w:val="000000"/>
+          <w:position w:val="0"/>
+          <w:sz w:val="28"/>
+          <w:sz w:val="28"/>
+          <w:szCs w:val="28"/>
+          <w:u w:val="none"/>
+          <w:shd w:fill="auto" w:val="clear"/>
+          <w:vertAlign w:val="baseline"/>
+        </w:rPr>
+      </w:pPr>
+      <w:r>
+        <w:rPr/>
+      </w:r>
+    </w:p>
+    <w:p>
+      <w:pPr>
+        <w:pStyle w:val="Normal"/>
+        <w:widowControl/>
+        <w:shd w:val="clear" w:fill="auto"/>
+        <w:spacing w:lineRule="auto" w:line="240" w:before="0" w:after="0"/>
+        <w:ind w:hanging="0" w:left="0" w:right="0"/>
+        <w:jc w:val="center"/>
+        <w:rPr/>
+      </w:pPr>
+      <w:r>
+        <w:rPr>
+          <w:rFonts w:eastAsia="Times New Roman" w:cs="Times New Roman"/>
+          <w:b w:val="false"/>
+          <w:i w:val="false"/>
+          <w:caps w:val="false"/>
+          <w:smallCaps w:val="false"/>
+          <w:strike w:val="false"/>
+          <w:dstrike w:val="false"/>
+          <w:color w:val="000000"/>
+          <w:position w:val="0"/>
+          <w:sz w:val="28"/>
+          <w:sz w:val="28"/>
+          <w:szCs w:val="28"/>
+          <w:u w:val="none"/>
+          <w:shd w:fill="auto" w:val="clear"/>
+          <w:vertAlign w:val="baseline"/>
+        </w:rPr>
+        <w:t xml:space="preserve">Рисунок  2 </w:t>
+      </w:r>
+      <w:r>
+        <w:rPr/>
+        <w:t>–</w:t>
+      </w:r>
+      <w:r>
+        <w:rPr>
+          <w:rFonts w:eastAsia="Times New Roman" w:cs="Times New Roman"/>
+          <w:b w:val="false"/>
+          <w:i w:val="false"/>
+          <w:caps w:val="false"/>
+          <w:smallCaps w:val="false"/>
+          <w:strike w:val="false"/>
+          <w:dstrike w:val="false"/>
+          <w:color w:val="000000"/>
+          <w:position w:val="0"/>
+          <w:sz w:val="28"/>
+          <w:sz w:val="28"/>
+          <w:szCs w:val="28"/>
+          <w:u w:val="none"/>
+          <w:shd w:fill="auto" w:val="clear"/>
+          <w:vertAlign w:val="baseline"/>
+        </w:rPr>
+        <w:t xml:space="preserve"> </w:t>
+      </w:r>
+      <w:r>
+        <w:rPr/>
+        <w:t>Р</w:t>
+      </w:r>
+      <w:r>
+        <w:rPr>
+          <w:rFonts w:eastAsia="Times New Roman" w:cs="Times New Roman"/>
+          <w:b w:val="false"/>
+          <w:i w:val="false"/>
+          <w:caps w:val="false"/>
+          <w:smallCaps w:val="false"/>
+          <w:strike w:val="false"/>
+          <w:dstrike w:val="false"/>
+          <w:color w:val="000000"/>
+          <w:position w:val="0"/>
+          <w:sz w:val="28"/>
+          <w:sz w:val="28"/>
+          <w:szCs w:val="28"/>
+          <w:u w:val="none"/>
+          <w:shd w:fill="auto" w:val="clear"/>
+          <w:vertAlign w:val="baseline"/>
+        </w:rPr>
+        <w:t>ас</w:t>
+      </w:r>
+      <w:r>
+        <w:rPr/>
+        <w:t xml:space="preserve">четы при переменных </w:t>
+      </w:r>
+      <w:r>
+        <w:rPr>
+          <w:lang w:val="en-US"/>
+        </w:rPr>
+        <w:t>X</w:t>
+      </w:r>
+      <w:r>
+        <w:rPr>
+          <w:vertAlign w:val="subscript"/>
           <w:lang w:val="ru-RU"/>
         </w:rPr>
-        <w:t>соответственно</w:t>
+        <w:t>2</w:t>
+      </w:r>
+      <w:r>
+        <w:rPr>
+          <w:vertAlign w:val="subscript"/>
+          <w:lang w:val="en-US"/>
+        </w:rPr>
+        <w:t xml:space="preserve"> </w:t>
       </w:r>
     </w:p>
     <w:sectPr>
-      <w:footerReference w:type="default" r:id="rId4"/>
-      <w:footerReference w:type="first" r:id="rId5"/>
+      <w:footerReference w:type="default" r:id="rId6"/>
+      <w:footerReference w:type="first" r:id="rId7"/>
       <w:type w:val="nextPage"/>
       <w:pgSz w:w="11906" w:h="16838"/>
       <w:pgMar w:left="1701" w:right="851" w:gutter="0" w:header="0" w:top="1134" w:footer="720" w:bottom="1134"/>
